--- a/SetupInstructions.docx
+++ b/SetupInstructions.docx
@@ -2049,6 +2049,8 @@
         </w:rPr>
         <w:t>’. Save the project and build the prototype PCB accordingly.</w:t>
       </w:r>
+      <w:bookmarkStart w:id="0" w:name="_GoBack"/>
+      <w:bookmarkEnd w:id="0"/>
     </w:p>
     <w:p>
       <w:pPr>
@@ -2958,33 +2960,33 @@
           <w:sz w:val="28"/>
           <w:szCs w:val="28"/>
         </w:rPr>
-        <w:t>Connecting</w:t>
-      </w:r>
+        <w:t xml:space="preserve">Connecting the </w:t>
+      </w:r>
+      <w:proofErr w:type="spellStart"/>
       <w:r>
         <w:rPr>
           <w:rFonts w:ascii="Bookman Old Style" w:hAnsi="Bookman Old Style"/>
           <w:sz w:val="28"/>
           <w:szCs w:val="28"/>
         </w:rPr>
-        <w:t xml:space="preserve"> the </w:t>
-      </w:r>
-      <w:proofErr w:type="spellStart"/>
+        <w:t>nodemcu</w:t>
+      </w:r>
+      <w:proofErr w:type="spellEnd"/>
       <w:r>
         <w:rPr>
           <w:rFonts w:ascii="Bookman Old Style" w:hAnsi="Bookman Old Style"/>
           <w:sz w:val="28"/>
           <w:szCs w:val="28"/>
         </w:rPr>
-        <w:t>nodemcu</w:t>
-      </w:r>
-      <w:proofErr w:type="spellEnd"/>
+        <w:t xml:space="preserve"> to Server (step </w:t>
+      </w:r>
       <w:r>
         <w:rPr>
           <w:rFonts w:ascii="Bookman Old Style" w:hAnsi="Bookman Old Style"/>
           <w:sz w:val="28"/>
           <w:szCs w:val="28"/>
         </w:rPr>
-        <w:t xml:space="preserve"> </w:t>
+        <w:t>4</w:t>
       </w:r>
       <w:r>
         <w:rPr>
@@ -2992,30 +2994,6 @@
           <w:sz w:val="28"/>
           <w:szCs w:val="28"/>
         </w:rPr>
-        <w:t xml:space="preserve">to Server </w:t>
-      </w:r>
-      <w:r>
-        <w:rPr>
-          <w:rFonts w:ascii="Bookman Old Style" w:hAnsi="Bookman Old Style"/>
-          <w:sz w:val="28"/>
-          <w:szCs w:val="28"/>
-        </w:rPr>
-        <w:t xml:space="preserve">(step </w:t>
-      </w:r>
-      <w:r>
-        <w:rPr>
-          <w:rFonts w:ascii="Bookman Old Style" w:hAnsi="Bookman Old Style"/>
-          <w:sz w:val="28"/>
-          <w:szCs w:val="28"/>
-        </w:rPr>
-        <w:t>4</w:t>
-      </w:r>
-      <w:r>
-        <w:rPr>
-          <w:rFonts w:ascii="Bookman Old Style" w:hAnsi="Bookman Old Style"/>
-          <w:sz w:val="28"/>
-          <w:szCs w:val="28"/>
-        </w:rPr>
         <w:t>):</w:t>
       </w:r>
     </w:p>
@@ -3030,6 +3008,7 @@
       <w:r>
         <w:rPr>
           <w:rFonts w:ascii="Bookman Old Style" w:hAnsi="Bookman Old Style"/>
+          <w:noProof/>
           <w:sz w:val="24"/>
           <w:szCs w:val="24"/>
         </w:rPr>
@@ -3203,6 +3182,7 @@
       <w:r>
         <w:rPr>
           <w:rFonts w:ascii="Bookman Old Style" w:hAnsi="Bookman Old Style"/>
+          <w:noProof/>
           <w:sz w:val="24"/>
           <w:szCs w:val="24"/>
         </w:rPr>
@@ -3390,31 +3370,7 @@
           <w:sz w:val="28"/>
           <w:szCs w:val="28"/>
         </w:rPr>
-        <w:t>Programming MariaDB</w:t>
-      </w:r>
-      <w:r>
-        <w:rPr>
-          <w:rFonts w:ascii="Bookman Old Style" w:hAnsi="Bookman Old Style"/>
-          <w:sz w:val="28"/>
-          <w:szCs w:val="28"/>
-        </w:rPr>
-        <w:t xml:space="preserve"> (step </w:t>
-      </w:r>
-      <w:r>
-        <w:rPr>
-          <w:rFonts w:ascii="Bookman Old Style" w:hAnsi="Bookman Old Style"/>
-          <w:sz w:val="28"/>
-          <w:szCs w:val="28"/>
-        </w:rPr>
-        <w:t>5</w:t>
-      </w:r>
-      <w:r>
-        <w:rPr>
-          <w:rFonts w:ascii="Bookman Old Style" w:hAnsi="Bookman Old Style"/>
-          <w:sz w:val="28"/>
-          <w:szCs w:val="28"/>
-        </w:rPr>
-        <w:t>):</w:t>
+        <w:t>Programming MariaDB (step 5):</w:t>
       </w:r>
     </w:p>
     <w:p>
@@ -3445,6 +3401,7 @@
       <w:r>
         <w:rPr>
           <w:rFonts w:ascii="Bookman Old Style" w:hAnsi="Bookman Old Style"/>
+          <w:noProof/>
           <w:sz w:val="24"/>
           <w:szCs w:val="24"/>
         </w:rPr>
@@ -3618,6 +3575,7 @@
       <w:r>
         <w:rPr>
           <w:rFonts w:ascii="Bookman Old Style" w:hAnsi="Bookman Old Style"/>
+          <w:noProof/>
           <w:sz w:val="24"/>
           <w:szCs w:val="24"/>
         </w:rPr>
@@ -3821,21 +3779,22 @@
       <w:r>
         <w:rPr>
           <w:rFonts w:ascii="Bookman Old Style" w:hAnsi="Bookman Old Style"/>
+          <w:noProof/>
           <w:sz w:val="24"/>
           <w:szCs w:val="24"/>
         </w:rPr>
         <w:lastRenderedPageBreak/>
         <w:drawing>
-          <wp:anchor distT="0" distB="0" distL="114300" distR="114300" simplePos="0" relativeHeight="251691008" behindDoc="0" locked="0" layoutInCell="1" allowOverlap="1" wp14:anchorId="1EC15B41" wp14:editId="0529B685">
+          <wp:anchor distT="0" distB="0" distL="114300" distR="114300" simplePos="0" relativeHeight="251691008" behindDoc="0" locked="0" layoutInCell="1" allowOverlap="1" wp14:anchorId="1EC15B41" wp14:editId="40619C67">
             <wp:simplePos x="0" y="0"/>
             <wp:positionH relativeFrom="margin">
-              <wp:posOffset>2568575</wp:posOffset>
+              <wp:align>center</wp:align>
             </wp:positionH>
             <wp:positionV relativeFrom="paragraph">
-              <wp:posOffset>3220720</wp:posOffset>
+              <wp:posOffset>3168962</wp:posOffset>
             </wp:positionV>
-            <wp:extent cx="2082800" cy="1889760"/>
-            <wp:effectExtent l="19050" t="19050" r="12700" b="15240"/>
+            <wp:extent cx="2160000" cy="1889760"/>
+            <wp:effectExtent l="19050" t="19050" r="12065" b="15240"/>
             <wp:wrapTopAndBottom/>
             <wp:docPr id="16" name="Picture 16"/>
             <wp:cNvGraphicFramePr>
@@ -3863,7 +3822,7 @@
                   <pic:spPr>
                     <a:xfrm>
                       <a:off x="0" y="0"/>
-                      <a:ext cx="2082800" cy="1889760"/>
+                      <a:ext cx="2160000" cy="1889760"/>
                     </a:xfrm>
                     <a:prstGeom prst="rect">
                       <a:avLst/>
@@ -3889,21 +3848,22 @@
       <w:r>
         <w:rPr>
           <w:rFonts w:ascii="Bookman Old Style" w:hAnsi="Bookman Old Style"/>
+          <w:noProof/>
           <w:sz w:val="24"/>
           <w:szCs w:val="24"/>
         </w:rPr>
         <mc:AlternateContent>
           <mc:Choice Requires="wps">
             <w:drawing>
-              <wp:anchor distT="0" distB="0" distL="114300" distR="114300" simplePos="0" relativeHeight="251692032" behindDoc="0" locked="0" layoutInCell="1" allowOverlap="1" wp14:anchorId="14B464BC" wp14:editId="624B8C65">
+              <wp:anchor distT="0" distB="0" distL="114300" distR="114300" simplePos="0" relativeHeight="251692032" behindDoc="0" locked="0" layoutInCell="1" allowOverlap="1" wp14:anchorId="14B464BC" wp14:editId="08232102">
                 <wp:simplePos x="0" y="0"/>
                 <wp:positionH relativeFrom="page">
-                  <wp:posOffset>2511589</wp:posOffset>
+                  <wp:posOffset>2742948</wp:posOffset>
                 </wp:positionH>
                 <wp:positionV relativeFrom="paragraph">
-                  <wp:posOffset>5100352</wp:posOffset>
+                  <wp:posOffset>5120761</wp:posOffset>
                 </wp:positionV>
-                <wp:extent cx="2536190" cy="635"/>
+                <wp:extent cx="2115820" cy="635"/>
                 <wp:effectExtent l="0" t="0" r="0" b="8890"/>
                 <wp:wrapTopAndBottom/>
                 <wp:docPr id="15" name="Text Box 15"/>
@@ -3915,7 +3875,7 @@
                       <wps:spPr>
                         <a:xfrm>
                           <a:off x="0" y="0"/>
-                          <a:ext cx="2536190" cy="635"/>
+                          <a:ext cx="2115820" cy="635"/>
                         </a:xfrm>
                         <a:prstGeom prst="rect">
                           <a:avLst/>
@@ -3962,17 +3922,7 @@
                                 <w:sz w:val="20"/>
                                 <w:szCs w:val="20"/>
                               </w:rPr>
-                              <w:t>SQL – 0</w:t>
-                            </w:r>
-                            <w:r>
-                              <w:rPr>
-                                <w:rFonts w:ascii="Bookman Old Style" w:hAnsi="Bookman Old Style"/>
-                                <w:i w:val="0"/>
-                                <w:iCs w:val="0"/>
-                                <w:sz w:val="20"/>
-                                <w:szCs w:val="20"/>
-                              </w:rPr>
-                              <w:t>3</w:t>
+                              <w:t>SQL – 03</w:t>
                             </w:r>
                           </w:p>
                         </w:txbxContent>
@@ -3994,7 +3944,7 @@
           </mc:Choice>
           <mc:Fallback>
             <w:pict>
-              <v:shape w14:anchorId="14B464BC" id="Text Box 15" o:spid="_x0000_s1032" type="#_x0000_t202" style="position:absolute;margin-left:197.75pt;margin-top:401.6pt;width:199.7pt;height:.05pt;z-index:251692032;visibility:visible;mso-wrap-style:square;mso-width-percent:0;mso-wrap-distance-left:9pt;mso-wrap-distance-top:0;mso-wrap-distance-right:9pt;mso-wrap-distance-bottom:0;mso-position-horizontal:absolute;mso-position-horizontal-relative:page;mso-position-vertical:absolute;mso-position-vertical-relative:text;mso-width-percent:0;mso-width-relative:margin;v-text-anchor:top" o:gfxdata="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" filled="f" stroked="f" strokeweight="1pt">
+              <v:shape w14:anchorId="14B464BC" id="Text Box 15" o:spid="_x0000_s1032" type="#_x0000_t202" style="position:absolute;margin-left:3in;margin-top:403.2pt;width:166.6pt;height:.05pt;z-index:251692032;visibility:visible;mso-wrap-style:square;mso-width-percent:0;mso-wrap-distance-left:9pt;mso-wrap-distance-top:0;mso-wrap-distance-right:9pt;mso-wrap-distance-bottom:0;mso-position-horizontal:absolute;mso-position-horizontal-relative:page;mso-position-vertical:absolute;mso-position-vertical-relative:text;mso-width-percent:0;mso-width-relative:margin;v-text-anchor:top" o:gfxdata="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" filled="f" stroked="f" strokeweight="1pt">
                 <v:textbox style="mso-fit-shape-to-text:t" inset="0,0,0,0">
                   <w:txbxContent>
                     <w:p>
@@ -4018,17 +3968,7 @@
                           <w:sz w:val="20"/>
                           <w:szCs w:val="20"/>
                         </w:rPr>
-                        <w:t>SQL – 0</w:t>
-                      </w:r>
-                      <w:r>
-                        <w:rPr>
-                          <w:rFonts w:ascii="Bookman Old Style" w:hAnsi="Bookman Old Style"/>
-                          <w:i w:val="0"/>
-                          <w:iCs w:val="0"/>
-                          <w:sz w:val="20"/>
-                          <w:szCs w:val="20"/>
-                        </w:rPr>
-                        <w:t>3</w:t>
+                        <w:t>SQL – 03</w:t>
                       </w:r>
                     </w:p>
                   </w:txbxContent>
@@ -4042,6 +3982,7 @@
       <w:r>
         <w:rPr>
           <w:rFonts w:ascii="Bookman Old Style" w:hAnsi="Bookman Old Style"/>
+          <w:noProof/>
           <w:sz w:val="24"/>
           <w:szCs w:val="24"/>
         </w:rPr>
@@ -4109,6 +4050,7 @@
       <w:r>
         <w:rPr>
           <w:rFonts w:ascii="Bookman Old Style" w:hAnsi="Bookman Old Style"/>
+          <w:noProof/>
           <w:sz w:val="24"/>
           <w:szCs w:val="24"/>
         </w:rPr>
@@ -4361,8 +4303,2345 @@
         </w:rPr>
         <w:t>This should complete our Main Objective of watering 3 separate soil beds when the soil moisture levels are low and automatically turn off after watering.</w:t>
       </w:r>
-      <w:bookmarkStart w:id="0" w:name="_GoBack"/>
-      <w:bookmarkEnd w:id="0"/>
+    </w:p>
+    <w:p>
+      <w:pPr>
+        <w:jc w:val="center"/>
+        <w:rPr>
+          <w:rFonts w:ascii="Bookman Old Style" w:hAnsi="Bookman Old Style"/>
+          <w:sz w:val="32"/>
+          <w:szCs w:val="32"/>
+        </w:rPr>
+      </w:pPr>
+      <w:r>
+        <w:rPr>
+          <w:rFonts w:ascii="Bookman Old Style" w:hAnsi="Bookman Old Style"/>
+          <w:sz w:val="32"/>
+          <w:szCs w:val="32"/>
+        </w:rPr>
+        <w:t xml:space="preserve">nodeMCU-esp8266 &amp; Raspberry Pi Multi Irrigation (PART </w:t>
+      </w:r>
+      <w:r>
+        <w:rPr>
+          <w:rFonts w:ascii="Bookman Old Style" w:hAnsi="Bookman Old Style"/>
+          <w:sz w:val="32"/>
+          <w:szCs w:val="32"/>
+        </w:rPr>
+        <w:t>2</w:t>
+      </w:r>
+      <w:r>
+        <w:rPr>
+          <w:rFonts w:ascii="Bookman Old Style" w:hAnsi="Bookman Old Style"/>
+          <w:sz w:val="32"/>
+          <w:szCs w:val="32"/>
+        </w:rPr>
+        <w:t>)</w:t>
+      </w:r>
+    </w:p>
+    <w:p>
+      <w:pPr>
+        <w:rPr>
+          <w:rFonts w:ascii="Bookman Old Style" w:hAnsi="Bookman Old Style"/>
+          <w:sz w:val="28"/>
+          <w:szCs w:val="28"/>
+        </w:rPr>
+      </w:pPr>
+      <w:r>
+        <w:rPr>
+          <w:rFonts w:ascii="Bookman Old Style" w:hAnsi="Bookman Old Style"/>
+          <w:sz w:val="28"/>
+          <w:szCs w:val="28"/>
+        </w:rPr>
+        <w:t>Introduction:</w:t>
+      </w:r>
+    </w:p>
+    <w:p>
+      <w:pPr>
+        <w:rPr>
+          <w:rFonts w:ascii="Bookman Old Style" w:hAnsi="Bookman Old Style"/>
+          <w:sz w:val="24"/>
+          <w:szCs w:val="24"/>
+        </w:rPr>
+      </w:pPr>
+      <w:r>
+        <w:rPr>
+          <w:rFonts w:ascii="Bookman Old Style" w:hAnsi="Bookman Old Style"/>
+          <w:sz w:val="24"/>
+          <w:szCs w:val="24"/>
+        </w:rPr>
+        <w:t xml:space="preserve">To polish this project to a product we need to add many small features which makes it </w:t>
+      </w:r>
+      <w:r>
+        <w:rPr>
+          <w:rFonts w:ascii="Bookman Old Style" w:hAnsi="Bookman Old Style"/>
+          <w:sz w:val="24"/>
+          <w:szCs w:val="24"/>
+        </w:rPr>
+        <w:t>more user friendly</w:t>
+      </w:r>
+      <w:r>
+        <w:rPr>
+          <w:rFonts w:ascii="Bookman Old Style" w:hAnsi="Bookman Old Style"/>
+          <w:sz w:val="24"/>
+          <w:szCs w:val="24"/>
+        </w:rPr>
+        <w:t xml:space="preserve"> and easily accessible.</w:t>
+      </w:r>
+    </w:p>
+    <w:p>
+      <w:pPr>
+        <w:rPr>
+          <w:rFonts w:ascii="Bookman Old Style" w:hAnsi="Bookman Old Style"/>
+          <w:sz w:val="24"/>
+          <w:szCs w:val="24"/>
+        </w:rPr>
+      </w:pPr>
+      <w:r>
+        <w:rPr>
+          <w:rFonts w:ascii="Bookman Old Style" w:hAnsi="Bookman Old Style"/>
+          <w:sz w:val="24"/>
+          <w:szCs w:val="24"/>
+        </w:rPr>
+        <w:t>Features to be included:</w:t>
+      </w:r>
+    </w:p>
+    <w:p>
+      <w:pPr>
+        <w:pStyle w:val="ListParagraph"/>
+        <w:numPr>
+          <w:ilvl w:val="0"/>
+          <w:numId w:val="5"/>
+        </w:numPr>
+        <w:rPr>
+          <w:rFonts w:ascii="Bookman Old Style" w:hAnsi="Bookman Old Style"/>
+          <w:sz w:val="24"/>
+          <w:szCs w:val="24"/>
+        </w:rPr>
+      </w:pPr>
+      <w:r>
+        <w:rPr>
+          <w:rFonts w:ascii="Bookman Old Style" w:hAnsi="Bookman Old Style"/>
+          <w:sz w:val="24"/>
+          <w:szCs w:val="24"/>
+        </w:rPr>
+        <w:t xml:space="preserve">Connect </w:t>
+      </w:r>
+      <w:proofErr w:type="spellStart"/>
+      <w:r>
+        <w:rPr>
+          <w:rFonts w:ascii="Bookman Old Style" w:hAnsi="Bookman Old Style"/>
+          <w:sz w:val="24"/>
+          <w:szCs w:val="24"/>
+        </w:rPr>
+        <w:t>nodemcu</w:t>
+      </w:r>
+      <w:proofErr w:type="spellEnd"/>
+      <w:r>
+        <w:rPr>
+          <w:rFonts w:ascii="Bookman Old Style" w:hAnsi="Bookman Old Style"/>
+          <w:sz w:val="24"/>
+          <w:szCs w:val="24"/>
+        </w:rPr>
+        <w:t xml:space="preserve"> to any Wi-Fi without changing the source code</w:t>
+      </w:r>
+    </w:p>
+    <w:p>
+      <w:pPr>
+        <w:pStyle w:val="ListParagraph"/>
+        <w:numPr>
+          <w:ilvl w:val="0"/>
+          <w:numId w:val="5"/>
+        </w:numPr>
+        <w:rPr>
+          <w:rFonts w:ascii="Bookman Old Style" w:hAnsi="Bookman Old Style"/>
+          <w:sz w:val="24"/>
+          <w:szCs w:val="24"/>
+        </w:rPr>
+      </w:pPr>
+      <w:r>
+        <w:rPr>
+          <w:rFonts w:ascii="Bookman Old Style" w:hAnsi="Bookman Old Style"/>
+          <w:sz w:val="24"/>
+          <w:szCs w:val="24"/>
+        </w:rPr>
+        <w:t>Website to view all sensor status and control pumps with user login</w:t>
+      </w:r>
+    </w:p>
+    <w:p>
+      <w:pPr>
+        <w:pStyle w:val="ListParagraph"/>
+        <w:numPr>
+          <w:ilvl w:val="0"/>
+          <w:numId w:val="5"/>
+        </w:numPr>
+        <w:rPr>
+          <w:rFonts w:ascii="Bookman Old Style" w:hAnsi="Bookman Old Style"/>
+          <w:sz w:val="24"/>
+          <w:szCs w:val="24"/>
+        </w:rPr>
+      </w:pPr>
+      <w:r>
+        <w:rPr>
+          <w:rFonts w:ascii="Bookman Old Style" w:hAnsi="Bookman Old Style"/>
+          <w:sz w:val="24"/>
+          <w:szCs w:val="24"/>
+        </w:rPr>
+        <w:t>Remote access for website (without website registration)</w:t>
+      </w:r>
+    </w:p>
+    <w:p>
+      <w:pPr>
+        <w:pStyle w:val="ListParagraph"/>
+        <w:numPr>
+          <w:ilvl w:val="0"/>
+          <w:numId w:val="5"/>
+        </w:numPr>
+        <w:rPr>
+          <w:rFonts w:ascii="Bookman Old Style" w:hAnsi="Bookman Old Style"/>
+          <w:sz w:val="24"/>
+          <w:szCs w:val="24"/>
+        </w:rPr>
+      </w:pPr>
+      <w:r>
+        <w:rPr>
+          <w:rFonts w:ascii="Bookman Old Style" w:hAnsi="Bookman Old Style"/>
+          <w:sz w:val="24"/>
+          <w:szCs w:val="24"/>
+        </w:rPr>
+        <w:t>Security camera with real-time security alerts with Telegram Bot</w:t>
+      </w:r>
+    </w:p>
+    <w:p>
+      <w:pPr>
+        <w:rPr>
+          <w:rFonts w:ascii="Bookman Old Style" w:hAnsi="Bookman Old Style"/>
+          <w:sz w:val="28"/>
+          <w:szCs w:val="28"/>
+        </w:rPr>
+      </w:pPr>
+      <w:r>
+        <w:rPr>
+          <w:rFonts w:ascii="Bookman Old Style" w:hAnsi="Bookman Old Style"/>
+          <w:sz w:val="28"/>
+          <w:szCs w:val="28"/>
+        </w:rPr>
+        <w:t>Connect to any Wi-Fi</w:t>
+      </w:r>
+      <w:r>
+        <w:rPr>
+          <w:rFonts w:ascii="Bookman Old Style" w:hAnsi="Bookman Old Style"/>
+          <w:sz w:val="28"/>
+          <w:szCs w:val="28"/>
+        </w:rPr>
+        <w:t>:</w:t>
+      </w:r>
+    </w:p>
+    <w:p>
+      <w:pPr>
+        <w:rPr>
+          <w:rFonts w:ascii="Bookman Old Style" w:hAnsi="Bookman Old Style"/>
+          <w:sz w:val="24"/>
+          <w:szCs w:val="24"/>
+        </w:rPr>
+      </w:pPr>
+      <w:r>
+        <w:rPr>
+          <w:rFonts w:ascii="Bookman Old Style" w:hAnsi="Bookman Old Style"/>
+          <w:sz w:val="24"/>
+          <w:szCs w:val="24"/>
+        </w:rPr>
+        <w:t xml:space="preserve">Before we connect to </w:t>
+      </w:r>
+      <w:r>
+        <w:rPr>
+          <w:rFonts w:ascii="Bookman Old Style" w:hAnsi="Bookman Old Style"/>
+          <w:sz w:val="24"/>
+          <w:szCs w:val="24"/>
+        </w:rPr>
+        <w:t>Wi-Fi,</w:t>
+      </w:r>
+      <w:r>
+        <w:rPr>
+          <w:rFonts w:ascii="Bookman Old Style" w:hAnsi="Bookman Old Style"/>
+          <w:sz w:val="24"/>
+          <w:szCs w:val="24"/>
+        </w:rPr>
+        <w:t xml:space="preserve"> we need to cover another feature called EEPROM. </w:t>
+      </w:r>
+      <w:r>
+        <w:rPr>
+          <w:rFonts w:ascii="Bookman Old Style" w:hAnsi="Bookman Old Style"/>
+          <w:sz w:val="24"/>
+          <w:szCs w:val="24"/>
+        </w:rPr>
+        <w:t xml:space="preserve">The </w:t>
+      </w:r>
+      <w:proofErr w:type="spellStart"/>
+      <w:r>
+        <w:rPr>
+          <w:rFonts w:ascii="Bookman Old Style" w:hAnsi="Bookman Old Style"/>
+          <w:sz w:val="24"/>
+          <w:szCs w:val="24"/>
+        </w:rPr>
+        <w:t>nodemcu</w:t>
+      </w:r>
+      <w:proofErr w:type="spellEnd"/>
+      <w:r>
+        <w:rPr>
+          <w:rFonts w:ascii="Bookman Old Style" w:hAnsi="Bookman Old Style"/>
+          <w:sz w:val="24"/>
+          <w:szCs w:val="24"/>
+        </w:rPr>
+        <w:t xml:space="preserve"> has 4MB of internal flash memory. To access this </w:t>
+      </w:r>
+      <w:proofErr w:type="gramStart"/>
+      <w:r>
+        <w:rPr>
+          <w:rFonts w:ascii="Bookman Old Style" w:hAnsi="Bookman Old Style"/>
+          <w:sz w:val="24"/>
+          <w:szCs w:val="24"/>
+        </w:rPr>
+        <w:t>memory</w:t>
+      </w:r>
+      <w:proofErr w:type="gramEnd"/>
+      <w:r>
+        <w:rPr>
+          <w:rFonts w:ascii="Bookman Old Style" w:hAnsi="Bookman Old Style"/>
+          <w:sz w:val="24"/>
+          <w:szCs w:val="24"/>
+        </w:rPr>
+        <w:t xml:space="preserve"> we use the EEPROM library. Initiate the memory size required by using </w:t>
+      </w:r>
+      <w:proofErr w:type="spellStart"/>
+      <w:r>
+        <w:rPr>
+          <w:rFonts w:ascii="Bookman Old Style" w:hAnsi="Bookman Old Style"/>
+          <w:sz w:val="24"/>
+          <w:szCs w:val="24"/>
+        </w:rPr>
+        <w:t>EEPROM.begin</w:t>
+      </w:r>
+      <w:proofErr w:type="spellEnd"/>
+      <w:r>
+        <w:rPr>
+          <w:rFonts w:ascii="Bookman Old Style" w:hAnsi="Bookman Old Style"/>
+          <w:sz w:val="24"/>
+          <w:szCs w:val="24"/>
+        </w:rPr>
+        <w:t>(</w:t>
+      </w:r>
+      <w:proofErr w:type="spellStart"/>
+      <w:r>
+        <w:rPr>
+          <w:rFonts w:ascii="Bookman Old Style" w:hAnsi="Bookman Old Style"/>
+          <w:sz w:val="24"/>
+          <w:szCs w:val="24"/>
+        </w:rPr>
+        <w:t>size_in_bytes</w:t>
+      </w:r>
+      <w:proofErr w:type="spellEnd"/>
+      <w:r>
+        <w:rPr>
+          <w:rFonts w:ascii="Bookman Old Style" w:hAnsi="Bookman Old Style"/>
+          <w:sz w:val="24"/>
+          <w:szCs w:val="24"/>
+        </w:rPr>
+        <w:t xml:space="preserve">). In our case the max size would be 150 bytes. </w:t>
+      </w:r>
+      <w:r>
+        <w:rPr>
+          <w:rFonts w:ascii="Bookman Old Style" w:hAnsi="Bookman Old Style"/>
+          <w:sz w:val="24"/>
+          <w:szCs w:val="24"/>
+        </w:rPr>
+        <w:t>We will use this memory to save details like Wi-Fi SSID, Wi-Fi Password and Server IP.</w:t>
+      </w:r>
+    </w:p>
+    <w:p>
+      <w:pPr>
+        <w:rPr>
+          <w:rFonts w:ascii="Bookman Old Style" w:hAnsi="Bookman Old Style"/>
+          <w:sz w:val="24"/>
+          <w:szCs w:val="24"/>
+        </w:rPr>
+      </w:pPr>
+      <w:r>
+        <w:rPr>
+          <w:rFonts w:ascii="Bookman Old Style" w:hAnsi="Bookman Old Style"/>
+          <w:sz w:val="24"/>
+          <w:szCs w:val="24"/>
+        </w:rPr>
+        <w:lastRenderedPageBreak/>
+        <mc:AlternateContent>
+          <mc:Choice Requires="wps">
+            <w:drawing>
+              <wp:anchor distT="0" distB="0" distL="114300" distR="114300" simplePos="0" relativeHeight="251695104" behindDoc="0" locked="0" layoutInCell="1" allowOverlap="1" wp14:anchorId="0965726C" wp14:editId="20A12063">
+                <wp:simplePos x="0" y="0"/>
+                <wp:positionH relativeFrom="margin">
+                  <wp:align>center</wp:align>
+                </wp:positionH>
+                <wp:positionV relativeFrom="paragraph">
+                  <wp:posOffset>2619107</wp:posOffset>
+                </wp:positionV>
+                <wp:extent cx="2536190" cy="635"/>
+                <wp:effectExtent l="0" t="0" r="0" b="8890"/>
+                <wp:wrapTopAndBottom/>
+                <wp:docPr id="17" name="Text Box 17"/>
+                <wp:cNvGraphicFramePr/>
+                <a:graphic xmlns:a="http://schemas.openxmlformats.org/drawingml/2006/main">
+                  <a:graphicData uri="http://schemas.microsoft.com/office/word/2010/wordprocessingShape">
+                    <wps:wsp>
+                      <wps:cNvSpPr txBox="1"/>
+                      <wps:spPr>
+                        <a:xfrm>
+                          <a:off x="0" y="0"/>
+                          <a:ext cx="2536190" cy="635"/>
+                        </a:xfrm>
+                        <a:prstGeom prst="rect">
+                          <a:avLst/>
+                        </a:prstGeom>
+                        <a:noFill/>
+                        <a:ln>
+                          <a:noFill/>
+                        </a:ln>
+                      </wps:spPr>
+                      <wps:style>
+                        <a:lnRef idx="2">
+                          <a:schemeClr val="accent2"/>
+                        </a:lnRef>
+                        <a:fillRef idx="1">
+                          <a:schemeClr val="lt1"/>
+                        </a:fillRef>
+                        <a:effectRef idx="0">
+                          <a:schemeClr val="accent2"/>
+                        </a:effectRef>
+                        <a:fontRef idx="minor">
+                          <a:schemeClr val="dk1"/>
+                        </a:fontRef>
+                      </wps:style>
+                      <wps:txbx>
+                        <w:txbxContent>
+                          <w:p>
+                            <w:pPr>
+                              <w:pStyle w:val="Caption"/>
+                              <w:jc w:val="center"/>
+                              <w:rPr>
+                                <w:rFonts w:ascii="Bookman Old Style" w:hAnsi="Bookman Old Style"/>
+                                <w:i w:val="0"/>
+                                <w:iCs w:val="0"/>
+                                <w:sz w:val="20"/>
+                                <w:szCs w:val="20"/>
+                              </w:rPr>
+                            </w:pPr>
+                            <w:r>
+                              <w:rPr>
+                                <w:rFonts w:ascii="Bookman Old Style" w:hAnsi="Bookman Old Style"/>
+                                <w:i w:val="0"/>
+                                <w:iCs w:val="0"/>
+                                <w:sz w:val="20"/>
+                                <w:szCs w:val="20"/>
+                              </w:rPr>
+                              <w:t>Code Snippet – 01</w:t>
+                            </w:r>
+                          </w:p>
+                        </w:txbxContent>
+                      </wps:txbx>
+                      <wps:bodyPr rot="0" spcFirstLastPara="0" vertOverflow="overflow" horzOverflow="overflow" vert="horz" wrap="square" lIns="0" tIns="0" rIns="0" bIns="0" numCol="1" spcCol="0" rtlCol="0" fromWordArt="0" anchor="t" anchorCtr="0" forceAA="0" compatLnSpc="1">
+                        <a:prstTxWarp prst="textNoShape">
+                          <a:avLst/>
+                        </a:prstTxWarp>
+                        <a:spAutoFit/>
+                      </wps:bodyPr>
+                    </wps:wsp>
+                  </a:graphicData>
+                </a:graphic>
+                <wp14:sizeRelH relativeFrom="margin">
+                  <wp14:pctWidth>0</wp14:pctWidth>
+                </wp14:sizeRelH>
+              </wp:anchor>
+            </w:drawing>
+          </mc:Choice>
+          <mc:Fallback>
+            <w:pict>
+              <v:shape w14:anchorId="0965726C" id="Text Box 17" o:spid="_x0000_s1034" type="#_x0000_t202" style="position:absolute;margin-left:0;margin-top:206.25pt;width:199.7pt;height:.05pt;z-index:251695104;visibility:visible;mso-wrap-style:square;mso-width-percent:0;mso-wrap-distance-left:9pt;mso-wrap-distance-top:0;mso-wrap-distance-right:9pt;mso-wrap-distance-bottom:0;mso-position-horizontal:center;mso-position-horizontal-relative:margin;mso-position-vertical:absolute;mso-position-vertical-relative:text;mso-width-percent:0;mso-width-relative:margin;v-text-anchor:top" o:gfxdata="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" filled="f" stroked="f" strokeweight="1pt">
+                <v:textbox style="mso-fit-shape-to-text:t" inset="0,0,0,0">
+                  <w:txbxContent>
+                    <w:p>
+                      <w:pPr>
+                        <w:pStyle w:val="Caption"/>
+                        <w:jc w:val="center"/>
+                        <w:rPr>
+                          <w:rFonts w:ascii="Bookman Old Style" w:hAnsi="Bookman Old Style"/>
+                          <w:i w:val="0"/>
+                          <w:iCs w:val="0"/>
+                          <w:sz w:val="20"/>
+                          <w:szCs w:val="20"/>
+                        </w:rPr>
+                      </w:pPr>
+                      <w:r>
+                        <w:rPr>
+                          <w:rFonts w:ascii="Bookman Old Style" w:hAnsi="Bookman Old Style"/>
+                          <w:i w:val="0"/>
+                          <w:iCs w:val="0"/>
+                          <w:sz w:val="20"/>
+                          <w:szCs w:val="20"/>
+                        </w:rPr>
+                        <w:t>Code Snippet – 01</w:t>
+                      </w:r>
+                    </w:p>
+                  </w:txbxContent>
+                </v:textbox>
+                <w10:wrap type="topAndBottom" anchorx="margin"/>
+              </v:shape>
+            </w:pict>
+          </mc:Fallback>
+        </mc:AlternateContent>
+      </w:r>
+      <w:r>
+        <w:rPr>
+          <w:rFonts w:ascii="Bookman Old Style" w:hAnsi="Bookman Old Style"/>
+          <w:sz w:val="24"/>
+          <w:szCs w:val="24"/>
+        </w:rPr>
+        <w:drawing>
+          <wp:anchor distT="0" distB="0" distL="114300" distR="114300" simplePos="0" relativeHeight="251694080" behindDoc="0" locked="0" layoutInCell="1" allowOverlap="1" wp14:anchorId="34EE53D4" wp14:editId="1C57DDF0">
+            <wp:simplePos x="0" y="0"/>
+            <wp:positionH relativeFrom="margin">
+              <wp:align>center</wp:align>
+            </wp:positionH>
+            <wp:positionV relativeFrom="paragraph">
+              <wp:posOffset>737588</wp:posOffset>
+            </wp:positionV>
+            <wp:extent cx="2520000" cy="1872000"/>
+            <wp:effectExtent l="19050" t="19050" r="13970" b="13970"/>
+            <wp:wrapTopAndBottom/>
+            <wp:docPr id="18" name="Picture 18"/>
+            <wp:cNvGraphicFramePr>
+              <a:graphicFrameLocks xmlns:a="http://schemas.openxmlformats.org/drawingml/2006/main"/>
+            </wp:cNvGraphicFramePr>
+            <a:graphic xmlns:a="http://schemas.openxmlformats.org/drawingml/2006/main">
+              <a:graphicData uri="http://schemas.openxmlformats.org/drawingml/2006/picture">
+                <pic:pic xmlns:pic="http://schemas.openxmlformats.org/drawingml/2006/picture">
+                  <pic:nvPicPr>
+                    <pic:cNvPr id="9" name="IMG 04.png"/>
+                    <pic:cNvPicPr/>
+                  </pic:nvPicPr>
+                  <pic:blipFill>
+                    <a:blip r:embed="rId16">
+                      <a:extLst>
+                        <a:ext uri="{28A0092B-C50C-407E-A947-70E740481C1C}">
+                          <a14:useLocalDpi xmlns:a14="http://schemas.microsoft.com/office/drawing/2010/main" val="0"/>
+                        </a:ext>
+                      </a:extLst>
+                    </a:blip>
+                    <a:stretch>
+                      <a:fillRect/>
+                    </a:stretch>
+                  </pic:blipFill>
+                  <pic:spPr>
+                    <a:xfrm>
+                      <a:off x="0" y="0"/>
+                      <a:ext cx="2520000" cy="1872000"/>
+                    </a:xfrm>
+                    <a:prstGeom prst="rect">
+                      <a:avLst/>
+                    </a:prstGeom>
+                    <a:ln w="12700">
+                      <a:solidFill>
+                        <a:srgbClr val="ED7D31"/>
+                      </a:solidFill>
+                    </a:ln>
+                  </pic:spPr>
+                </pic:pic>
+              </a:graphicData>
+            </a:graphic>
+            <wp14:sizeRelH relativeFrom="margin">
+              <wp14:pctWidth>0</wp14:pctWidth>
+            </wp14:sizeRelH>
+            <wp14:sizeRelV relativeFrom="margin">
+              <wp14:pctHeight>0</wp14:pctHeight>
+            </wp14:sizeRelV>
+          </wp:anchor>
+        </w:drawing>
+      </w:r>
+      <w:r>
+        <w:rPr>
+          <w:rFonts w:ascii="Bookman Old Style" w:hAnsi="Bookman Old Style"/>
+          <w:sz w:val="24"/>
+          <w:szCs w:val="24"/>
+        </w:rPr>
+        <w:t xml:space="preserve">If you have used any smart devices, at setup we setup our home Wi-Fi and password into the device. To do this we need to create an internal server (hotspot) which can be connected by any external device. </w:t>
+      </w:r>
+    </w:p>
+    <w:p>
+      <w:pPr>
+        <w:rPr>
+          <w:rFonts w:ascii="Bookman Old Style" w:hAnsi="Bookman Old Style"/>
+          <w:sz w:val="24"/>
+          <w:szCs w:val="24"/>
+        </w:rPr>
+      </w:pPr>
+      <w:r>
+        <w:rPr>
+          <w:rFonts w:ascii="Bookman Old Style" w:hAnsi="Bookman Old Style"/>
+          <w:sz w:val="24"/>
+          <w:szCs w:val="24"/>
+        </w:rPr>
+        <w:t xml:space="preserve">To make a hotspot, we need to create 3 functions: </w:t>
+      </w:r>
+      <w:proofErr w:type="spellStart"/>
+      <w:proofErr w:type="gramStart"/>
+      <w:r>
+        <w:rPr>
+          <w:rFonts w:ascii="Bookman Old Style" w:hAnsi="Bookman Old Style"/>
+          <w:sz w:val="24"/>
+          <w:szCs w:val="24"/>
+        </w:rPr>
+        <w:t>launchWeb</w:t>
+      </w:r>
+      <w:proofErr w:type="spellEnd"/>
+      <w:r>
+        <w:rPr>
+          <w:rFonts w:ascii="Bookman Old Style" w:hAnsi="Bookman Old Style"/>
+          <w:sz w:val="24"/>
+          <w:szCs w:val="24"/>
+        </w:rPr>
+        <w:t>(</w:t>
+      </w:r>
+      <w:proofErr w:type="gramEnd"/>
+      <w:r>
+        <w:rPr>
+          <w:rFonts w:ascii="Bookman Old Style" w:hAnsi="Bookman Old Style"/>
+          <w:sz w:val="24"/>
+          <w:szCs w:val="24"/>
+        </w:rPr>
+        <w:t xml:space="preserve">), </w:t>
+      </w:r>
+      <w:proofErr w:type="spellStart"/>
+      <w:r>
+        <w:rPr>
+          <w:rFonts w:ascii="Bookman Old Style" w:hAnsi="Bookman Old Style"/>
+          <w:sz w:val="24"/>
+          <w:szCs w:val="24"/>
+        </w:rPr>
+        <w:t>createWebServer</w:t>
+      </w:r>
+      <w:proofErr w:type="spellEnd"/>
+      <w:r>
+        <w:rPr>
+          <w:rFonts w:ascii="Bookman Old Style" w:hAnsi="Bookman Old Style"/>
+          <w:sz w:val="24"/>
+          <w:szCs w:val="24"/>
+        </w:rPr>
+        <w:t xml:space="preserve">() and </w:t>
+      </w:r>
+      <w:proofErr w:type="spellStart"/>
+      <w:r>
+        <w:rPr>
+          <w:rFonts w:ascii="Bookman Old Style" w:hAnsi="Bookman Old Style"/>
+          <w:sz w:val="24"/>
+          <w:szCs w:val="24"/>
+        </w:rPr>
+        <w:t>setupAP</w:t>
+      </w:r>
+      <w:proofErr w:type="spellEnd"/>
+      <w:r>
+        <w:rPr>
+          <w:rFonts w:ascii="Bookman Old Style" w:hAnsi="Bookman Old Style"/>
+          <w:sz w:val="24"/>
+          <w:szCs w:val="24"/>
+        </w:rPr>
+        <w:t xml:space="preserve">(). The </w:t>
+      </w:r>
+      <w:proofErr w:type="spellStart"/>
+      <w:proofErr w:type="gramStart"/>
+      <w:r>
+        <w:rPr>
+          <w:rFonts w:ascii="Bookman Old Style" w:hAnsi="Bookman Old Style"/>
+          <w:sz w:val="24"/>
+          <w:szCs w:val="24"/>
+        </w:rPr>
+        <w:t>launchWeb</w:t>
+      </w:r>
+      <w:proofErr w:type="spellEnd"/>
+      <w:r>
+        <w:rPr>
+          <w:rFonts w:ascii="Bookman Old Style" w:hAnsi="Bookman Old Style"/>
+          <w:sz w:val="24"/>
+          <w:szCs w:val="24"/>
+        </w:rPr>
+        <w:t>(</w:t>
+      </w:r>
+      <w:proofErr w:type="gramEnd"/>
+      <w:r>
+        <w:rPr>
+          <w:rFonts w:ascii="Bookman Old Style" w:hAnsi="Bookman Old Style"/>
+          <w:sz w:val="24"/>
+          <w:szCs w:val="24"/>
+        </w:rPr>
+        <w:t>) will setup the internal IP to which we can connect using an external device.</w:t>
+      </w:r>
+      <w:r>
+        <w:rPr>
+          <w:rFonts w:ascii="Bookman Old Style" w:hAnsi="Bookman Old Style"/>
+          <w:sz w:val="24"/>
+          <w:szCs w:val="24"/>
+        </w:rPr>
+        <w:t xml:space="preserve"> The</w:t>
+      </w:r>
+      <w:r>
+        <w:rPr>
+          <w:rFonts w:ascii="Bookman Old Style" w:hAnsi="Bookman Old Style"/>
+          <w:sz w:val="24"/>
+          <w:szCs w:val="24"/>
+        </w:rPr>
+        <w:t xml:space="preserve"> </w:t>
+      </w:r>
+      <w:proofErr w:type="spellStart"/>
+      <w:proofErr w:type="gramStart"/>
+      <w:r>
+        <w:rPr>
+          <w:rFonts w:ascii="Bookman Old Style" w:hAnsi="Bookman Old Style"/>
+          <w:sz w:val="24"/>
+          <w:szCs w:val="24"/>
+        </w:rPr>
+        <w:t>createWebServer</w:t>
+      </w:r>
+      <w:proofErr w:type="spellEnd"/>
+      <w:r>
+        <w:rPr>
+          <w:rFonts w:ascii="Bookman Old Style" w:hAnsi="Bookman Old Style"/>
+          <w:sz w:val="24"/>
+          <w:szCs w:val="24"/>
+        </w:rPr>
+        <w:t>(</w:t>
+      </w:r>
+      <w:proofErr w:type="gramEnd"/>
+      <w:r>
+        <w:rPr>
+          <w:rFonts w:ascii="Bookman Old Style" w:hAnsi="Bookman Old Style"/>
+          <w:sz w:val="24"/>
+          <w:szCs w:val="24"/>
+        </w:rPr>
+        <w:t xml:space="preserve">) hosts a webpage where we </w:t>
+      </w:r>
+      <w:r>
+        <w:rPr>
+          <w:rFonts w:ascii="Bookman Old Style" w:hAnsi="Bookman Old Style"/>
+          <w:sz w:val="24"/>
+          <w:szCs w:val="24"/>
+        </w:rPr>
+        <w:t>can</w:t>
+      </w:r>
+      <w:r>
+        <w:rPr>
+          <w:rFonts w:ascii="Bookman Old Style" w:hAnsi="Bookman Old Style"/>
+          <w:sz w:val="24"/>
+          <w:szCs w:val="24"/>
+        </w:rPr>
+        <w:t xml:space="preserve"> input our Wi-Fi </w:t>
+      </w:r>
+      <w:r>
+        <w:rPr>
+          <w:rFonts w:ascii="Bookman Old Style" w:hAnsi="Bookman Old Style"/>
+          <w:sz w:val="24"/>
+          <w:szCs w:val="24"/>
+        </w:rPr>
+        <w:t xml:space="preserve">credentials and this data is written into the EEPROM. The </w:t>
+      </w:r>
+      <w:proofErr w:type="spellStart"/>
+      <w:proofErr w:type="gramStart"/>
+      <w:r>
+        <w:rPr>
+          <w:rFonts w:ascii="Bookman Old Style" w:hAnsi="Bookman Old Style"/>
+          <w:sz w:val="24"/>
+          <w:szCs w:val="24"/>
+        </w:rPr>
+        <w:t>launchWeb</w:t>
+      </w:r>
+      <w:proofErr w:type="spellEnd"/>
+      <w:r>
+        <w:rPr>
+          <w:rFonts w:ascii="Bookman Old Style" w:hAnsi="Bookman Old Style"/>
+          <w:sz w:val="24"/>
+          <w:szCs w:val="24"/>
+        </w:rPr>
+        <w:t>(</w:t>
+      </w:r>
+      <w:proofErr w:type="gramEnd"/>
+      <w:r>
+        <w:rPr>
+          <w:rFonts w:ascii="Bookman Old Style" w:hAnsi="Bookman Old Style"/>
+          <w:sz w:val="24"/>
+          <w:szCs w:val="24"/>
+        </w:rPr>
+        <w:t>) creates the hotspot and also provides a feature to scan other Wi-Fi/hotspot.</w:t>
+      </w:r>
+    </w:p>
+    <w:p>
+      <w:pPr>
+        <w:rPr>
+          <w:rFonts w:ascii="Bookman Old Style" w:hAnsi="Bookman Old Style"/>
+          <w:sz w:val="24"/>
+          <w:szCs w:val="24"/>
+        </w:rPr>
+      </w:pPr>
+      <w:r>
+        <w:rPr>
+          <w:rFonts w:ascii="Bookman Old Style" w:hAnsi="Bookman Old Style"/>
+          <w:sz w:val="24"/>
+          <w:szCs w:val="24"/>
+        </w:rPr>
+        <mc:AlternateContent>
+          <mc:Choice Requires="wps">
+            <w:drawing>
+              <wp:anchor distT="0" distB="0" distL="114300" distR="114300" simplePos="0" relativeHeight="251701248" behindDoc="0" locked="0" layoutInCell="1" allowOverlap="1" wp14:anchorId="3AB369A2" wp14:editId="60BFD51C">
+                <wp:simplePos x="0" y="0"/>
+                <wp:positionH relativeFrom="margin">
+                  <wp:align>right</wp:align>
+                </wp:positionH>
+                <wp:positionV relativeFrom="paragraph">
+                  <wp:posOffset>2369820</wp:posOffset>
+                </wp:positionV>
+                <wp:extent cx="2536190" cy="635"/>
+                <wp:effectExtent l="0" t="0" r="0" b="8890"/>
+                <wp:wrapTopAndBottom/>
+                <wp:docPr id="21" name="Text Box 21"/>
+                <wp:cNvGraphicFramePr/>
+                <a:graphic xmlns:a="http://schemas.openxmlformats.org/drawingml/2006/main">
+                  <a:graphicData uri="http://schemas.microsoft.com/office/word/2010/wordprocessingShape">
+                    <wps:wsp>
+                      <wps:cNvSpPr txBox="1"/>
+                      <wps:spPr>
+                        <a:xfrm>
+                          <a:off x="0" y="0"/>
+                          <a:ext cx="2536190" cy="635"/>
+                        </a:xfrm>
+                        <a:prstGeom prst="rect">
+                          <a:avLst/>
+                        </a:prstGeom>
+                        <a:noFill/>
+                        <a:ln>
+                          <a:noFill/>
+                        </a:ln>
+                      </wps:spPr>
+                      <wps:style>
+                        <a:lnRef idx="2">
+                          <a:schemeClr val="accent2"/>
+                        </a:lnRef>
+                        <a:fillRef idx="1">
+                          <a:schemeClr val="lt1"/>
+                        </a:fillRef>
+                        <a:effectRef idx="0">
+                          <a:schemeClr val="accent2"/>
+                        </a:effectRef>
+                        <a:fontRef idx="minor">
+                          <a:schemeClr val="dk1"/>
+                        </a:fontRef>
+                      </wps:style>
+                      <wps:txbx>
+                        <w:txbxContent>
+                          <w:p>
+                            <w:pPr>
+                              <w:pStyle w:val="Caption"/>
+                              <w:jc w:val="center"/>
+                              <w:rPr>
+                                <w:rFonts w:ascii="Bookman Old Style" w:hAnsi="Bookman Old Style"/>
+                                <w:i w:val="0"/>
+                                <w:iCs w:val="0"/>
+                                <w:sz w:val="20"/>
+                                <w:szCs w:val="20"/>
+                              </w:rPr>
+                            </w:pPr>
+                            <w:r>
+                              <w:rPr>
+                                <w:rFonts w:ascii="Bookman Old Style" w:hAnsi="Bookman Old Style"/>
+                                <w:i w:val="0"/>
+                                <w:iCs w:val="0"/>
+                                <w:sz w:val="20"/>
+                                <w:szCs w:val="20"/>
+                              </w:rPr>
+                              <w:t>Browser</w:t>
+                            </w:r>
+                            <w:r>
+                              <w:rPr>
+                                <w:rFonts w:ascii="Bookman Old Style" w:hAnsi="Bookman Old Style"/>
+                                <w:i w:val="0"/>
+                                <w:iCs w:val="0"/>
+                                <w:sz w:val="20"/>
+                                <w:szCs w:val="20"/>
+                              </w:rPr>
+                              <w:t xml:space="preserve"> – 01</w:t>
+                            </w:r>
+                          </w:p>
+                        </w:txbxContent>
+                      </wps:txbx>
+                      <wps:bodyPr rot="0" spcFirstLastPara="0" vertOverflow="overflow" horzOverflow="overflow" vert="horz" wrap="square" lIns="0" tIns="0" rIns="0" bIns="0" numCol="1" spcCol="0" rtlCol="0" fromWordArt="0" anchor="t" anchorCtr="0" forceAA="0" compatLnSpc="1">
+                        <a:prstTxWarp prst="textNoShape">
+                          <a:avLst/>
+                        </a:prstTxWarp>
+                        <a:spAutoFit/>
+                      </wps:bodyPr>
+                    </wps:wsp>
+                  </a:graphicData>
+                </a:graphic>
+                <wp14:sizeRelH relativeFrom="margin">
+                  <wp14:pctWidth>0</wp14:pctWidth>
+                </wp14:sizeRelH>
+              </wp:anchor>
+            </w:drawing>
+          </mc:Choice>
+          <mc:Fallback>
+            <w:pict>
+              <v:shape w14:anchorId="3AB369A2" id="Text Box 21" o:spid="_x0000_s1035" type="#_x0000_t202" style="position:absolute;margin-left:148.5pt;margin-top:186.6pt;width:199.7pt;height:.05pt;z-index:251701248;visibility:visible;mso-wrap-style:square;mso-width-percent:0;mso-wrap-distance-left:9pt;mso-wrap-distance-top:0;mso-wrap-distance-right:9pt;mso-wrap-distance-bottom:0;mso-position-horizontal:right;mso-position-horizontal-relative:margin;mso-position-vertical:absolute;mso-position-vertical-relative:text;mso-width-percent:0;mso-width-relative:margin;v-text-anchor:top" o:gfxdata="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" filled="f" stroked="f" strokeweight="1pt">
+                <v:textbox style="mso-fit-shape-to-text:t" inset="0,0,0,0">
+                  <w:txbxContent>
+                    <w:p>
+                      <w:pPr>
+                        <w:pStyle w:val="Caption"/>
+                        <w:jc w:val="center"/>
+                        <w:rPr>
+                          <w:rFonts w:ascii="Bookman Old Style" w:hAnsi="Bookman Old Style"/>
+                          <w:i w:val="0"/>
+                          <w:iCs w:val="0"/>
+                          <w:sz w:val="20"/>
+                          <w:szCs w:val="20"/>
+                        </w:rPr>
+                      </w:pPr>
+                      <w:r>
+                        <w:rPr>
+                          <w:rFonts w:ascii="Bookman Old Style" w:hAnsi="Bookman Old Style"/>
+                          <w:i w:val="0"/>
+                          <w:iCs w:val="0"/>
+                          <w:sz w:val="20"/>
+                          <w:szCs w:val="20"/>
+                        </w:rPr>
+                        <w:t>Browser</w:t>
+                      </w:r>
+                      <w:r>
+                        <w:rPr>
+                          <w:rFonts w:ascii="Bookman Old Style" w:hAnsi="Bookman Old Style"/>
+                          <w:i w:val="0"/>
+                          <w:iCs w:val="0"/>
+                          <w:sz w:val="20"/>
+                          <w:szCs w:val="20"/>
+                        </w:rPr>
+                        <w:t xml:space="preserve"> – 01</w:t>
+                      </w:r>
+                    </w:p>
+                  </w:txbxContent>
+                </v:textbox>
+                <w10:wrap type="topAndBottom" anchorx="margin"/>
+              </v:shape>
+            </w:pict>
+          </mc:Fallback>
+        </mc:AlternateContent>
+      </w:r>
+      <w:r>
+        <w:rPr>
+          <w:rFonts w:ascii="Bookman Old Style" w:hAnsi="Bookman Old Style"/>
+          <w:sz w:val="24"/>
+          <w:szCs w:val="24"/>
+        </w:rPr>
+        <w:drawing>
+          <wp:anchor distT="0" distB="0" distL="114300" distR="114300" simplePos="0" relativeHeight="251700224" behindDoc="0" locked="0" layoutInCell="1" allowOverlap="1" wp14:anchorId="1DFED0CA" wp14:editId="7BD40F38">
+            <wp:simplePos x="0" y="0"/>
+            <wp:positionH relativeFrom="margin">
+              <wp:posOffset>5418455</wp:posOffset>
+            </wp:positionH>
+            <wp:positionV relativeFrom="paragraph">
+              <wp:posOffset>471805</wp:posOffset>
+            </wp:positionV>
+            <wp:extent cx="1260000" cy="1871980"/>
+            <wp:effectExtent l="19050" t="19050" r="16510" b="13970"/>
+            <wp:wrapTopAndBottom/>
+            <wp:docPr id="22" name="Picture 22"/>
+            <wp:cNvGraphicFramePr>
+              <a:graphicFrameLocks xmlns:a="http://schemas.openxmlformats.org/drawingml/2006/main"/>
+            </wp:cNvGraphicFramePr>
+            <a:graphic xmlns:a="http://schemas.openxmlformats.org/drawingml/2006/main">
+              <a:graphicData uri="http://schemas.openxmlformats.org/drawingml/2006/picture">
+                <pic:pic xmlns:pic="http://schemas.openxmlformats.org/drawingml/2006/picture">
+                  <pic:nvPicPr>
+                    <pic:cNvPr id="9" name="IMG 04.png"/>
+                    <pic:cNvPicPr/>
+                  </pic:nvPicPr>
+                  <pic:blipFill>
+                    <a:blip r:embed="rId17" cstate="print">
+                      <a:extLst>
+                        <a:ext uri="{28A0092B-C50C-407E-A947-70E740481C1C}">
+                          <a14:useLocalDpi xmlns:a14="http://schemas.microsoft.com/office/drawing/2010/main" val="0"/>
+                        </a:ext>
+                      </a:extLst>
+                    </a:blip>
+                    <a:stretch>
+                      <a:fillRect/>
+                    </a:stretch>
+                  </pic:blipFill>
+                  <pic:spPr>
+                    <a:xfrm>
+                      <a:off x="0" y="0"/>
+                      <a:ext cx="1260000" cy="1871980"/>
+                    </a:xfrm>
+                    <a:prstGeom prst="rect">
+                      <a:avLst/>
+                    </a:prstGeom>
+                    <a:ln w="12700">
+                      <a:solidFill>
+                        <a:srgbClr val="ED7D31"/>
+                      </a:solidFill>
+                    </a:ln>
+                  </pic:spPr>
+                </pic:pic>
+              </a:graphicData>
+            </a:graphic>
+            <wp14:sizeRelH relativeFrom="margin">
+              <wp14:pctWidth>0</wp14:pctWidth>
+            </wp14:sizeRelH>
+            <wp14:sizeRelV relativeFrom="margin">
+              <wp14:pctHeight>0</wp14:pctHeight>
+            </wp14:sizeRelV>
+          </wp:anchor>
+        </w:drawing>
+      </w:r>
+      <w:r>
+        <w:rPr>
+          <w:rFonts w:ascii="Bookman Old Style" w:hAnsi="Bookman Old Style"/>
+          <w:sz w:val="24"/>
+          <w:szCs w:val="24"/>
+        </w:rPr>
+        <mc:AlternateContent>
+          <mc:Choice Requires="wps">
+            <w:drawing>
+              <wp:anchor distT="0" distB="0" distL="114300" distR="114300" simplePos="0" relativeHeight="251698176" behindDoc="0" locked="0" layoutInCell="1" allowOverlap="1" wp14:anchorId="772F3732" wp14:editId="0F870BBF">
+                <wp:simplePos x="0" y="0"/>
+                <wp:positionH relativeFrom="margin">
+                  <wp:align>left</wp:align>
+                </wp:positionH>
+                <wp:positionV relativeFrom="paragraph">
+                  <wp:posOffset>2359365</wp:posOffset>
+                </wp:positionV>
+                <wp:extent cx="2536190" cy="635"/>
+                <wp:effectExtent l="0" t="0" r="0" b="8890"/>
+                <wp:wrapTopAndBottom/>
+                <wp:docPr id="19" name="Text Box 19"/>
+                <wp:cNvGraphicFramePr/>
+                <a:graphic xmlns:a="http://schemas.openxmlformats.org/drawingml/2006/main">
+                  <a:graphicData uri="http://schemas.microsoft.com/office/word/2010/wordprocessingShape">
+                    <wps:wsp>
+                      <wps:cNvSpPr txBox="1"/>
+                      <wps:spPr>
+                        <a:xfrm>
+                          <a:off x="0" y="0"/>
+                          <a:ext cx="2536190" cy="635"/>
+                        </a:xfrm>
+                        <a:prstGeom prst="rect">
+                          <a:avLst/>
+                        </a:prstGeom>
+                        <a:noFill/>
+                        <a:ln>
+                          <a:noFill/>
+                        </a:ln>
+                      </wps:spPr>
+                      <wps:style>
+                        <a:lnRef idx="2">
+                          <a:schemeClr val="accent2"/>
+                        </a:lnRef>
+                        <a:fillRef idx="1">
+                          <a:schemeClr val="lt1"/>
+                        </a:fillRef>
+                        <a:effectRef idx="0">
+                          <a:schemeClr val="accent2"/>
+                        </a:effectRef>
+                        <a:fontRef idx="minor">
+                          <a:schemeClr val="dk1"/>
+                        </a:fontRef>
+                      </wps:style>
+                      <wps:txbx>
+                        <w:txbxContent>
+                          <w:p>
+                            <w:pPr>
+                              <w:pStyle w:val="Caption"/>
+                              <w:jc w:val="center"/>
+                              <w:rPr>
+                                <w:rFonts w:ascii="Bookman Old Style" w:hAnsi="Bookman Old Style"/>
+                                <w:i w:val="0"/>
+                                <w:iCs w:val="0"/>
+                                <w:sz w:val="20"/>
+                                <w:szCs w:val="20"/>
+                              </w:rPr>
+                            </w:pPr>
+                            <w:r>
+                              <w:rPr>
+                                <w:rFonts w:ascii="Bookman Old Style" w:hAnsi="Bookman Old Style"/>
+                                <w:i w:val="0"/>
+                                <w:iCs w:val="0"/>
+                                <w:sz w:val="20"/>
+                                <w:szCs w:val="20"/>
+                              </w:rPr>
+                              <w:t>Serial Monitor</w:t>
+                            </w:r>
+                            <w:r>
+                              <w:rPr>
+                                <w:rFonts w:ascii="Bookman Old Style" w:hAnsi="Bookman Old Style"/>
+                                <w:i w:val="0"/>
+                                <w:iCs w:val="0"/>
+                                <w:sz w:val="20"/>
+                                <w:szCs w:val="20"/>
+                              </w:rPr>
+                              <w:t xml:space="preserve"> – 01</w:t>
+                            </w:r>
+                          </w:p>
+                        </w:txbxContent>
+                      </wps:txbx>
+                      <wps:bodyPr rot="0" spcFirstLastPara="0" vertOverflow="overflow" horzOverflow="overflow" vert="horz" wrap="square" lIns="0" tIns="0" rIns="0" bIns="0" numCol="1" spcCol="0" rtlCol="0" fromWordArt="0" anchor="t" anchorCtr="0" forceAA="0" compatLnSpc="1">
+                        <a:prstTxWarp prst="textNoShape">
+                          <a:avLst/>
+                        </a:prstTxWarp>
+                        <a:spAutoFit/>
+                      </wps:bodyPr>
+                    </wps:wsp>
+                  </a:graphicData>
+                </a:graphic>
+                <wp14:sizeRelH relativeFrom="margin">
+                  <wp14:pctWidth>0</wp14:pctWidth>
+                </wp14:sizeRelH>
+              </wp:anchor>
+            </w:drawing>
+          </mc:Choice>
+          <mc:Fallback>
+            <w:pict>
+              <v:shape w14:anchorId="772F3732" id="Text Box 19" o:spid="_x0000_s1036" type="#_x0000_t202" style="position:absolute;margin-left:0;margin-top:185.8pt;width:199.7pt;height:.05pt;z-index:251698176;visibility:visible;mso-wrap-style:square;mso-width-percent:0;mso-wrap-distance-left:9pt;mso-wrap-distance-top:0;mso-wrap-distance-right:9pt;mso-wrap-distance-bottom:0;mso-position-horizontal:left;mso-position-horizontal-relative:margin;mso-position-vertical:absolute;mso-position-vertical-relative:text;mso-width-percent:0;mso-width-relative:margin;v-text-anchor:top" o:gfxdata="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" filled="f" stroked="f" strokeweight="1pt">
+                <v:textbox style="mso-fit-shape-to-text:t" inset="0,0,0,0">
+                  <w:txbxContent>
+                    <w:p>
+                      <w:pPr>
+                        <w:pStyle w:val="Caption"/>
+                        <w:jc w:val="center"/>
+                        <w:rPr>
+                          <w:rFonts w:ascii="Bookman Old Style" w:hAnsi="Bookman Old Style"/>
+                          <w:i w:val="0"/>
+                          <w:iCs w:val="0"/>
+                          <w:sz w:val="20"/>
+                          <w:szCs w:val="20"/>
+                        </w:rPr>
+                      </w:pPr>
+                      <w:r>
+                        <w:rPr>
+                          <w:rFonts w:ascii="Bookman Old Style" w:hAnsi="Bookman Old Style"/>
+                          <w:i w:val="0"/>
+                          <w:iCs w:val="0"/>
+                          <w:sz w:val="20"/>
+                          <w:szCs w:val="20"/>
+                        </w:rPr>
+                        <w:t>Serial Monitor</w:t>
+                      </w:r>
+                      <w:r>
+                        <w:rPr>
+                          <w:rFonts w:ascii="Bookman Old Style" w:hAnsi="Bookman Old Style"/>
+                          <w:i w:val="0"/>
+                          <w:iCs w:val="0"/>
+                          <w:sz w:val="20"/>
+                          <w:szCs w:val="20"/>
+                        </w:rPr>
+                        <w:t xml:space="preserve"> – 01</w:t>
+                      </w:r>
+                    </w:p>
+                  </w:txbxContent>
+                </v:textbox>
+                <w10:wrap type="topAndBottom" anchorx="margin"/>
+              </v:shape>
+            </w:pict>
+          </mc:Fallback>
+        </mc:AlternateContent>
+      </w:r>
+      <w:r>
+        <w:rPr>
+          <w:rFonts w:ascii="Bookman Old Style" w:hAnsi="Bookman Old Style"/>
+          <w:sz w:val="24"/>
+          <w:szCs w:val="24"/>
+        </w:rPr>
+        <w:drawing>
+          <wp:anchor distT="0" distB="0" distL="114300" distR="114300" simplePos="0" relativeHeight="251697152" behindDoc="0" locked="0" layoutInCell="1" allowOverlap="1" wp14:anchorId="0BB0A062" wp14:editId="45F6BAEF">
+            <wp:simplePos x="0" y="0"/>
+            <wp:positionH relativeFrom="margin">
+              <wp:align>left</wp:align>
+            </wp:positionH>
+            <wp:positionV relativeFrom="paragraph">
+              <wp:posOffset>468596</wp:posOffset>
+            </wp:positionV>
+            <wp:extent cx="2520000" cy="1871980"/>
+            <wp:effectExtent l="19050" t="19050" r="13970" b="13970"/>
+            <wp:wrapTopAndBottom/>
+            <wp:docPr id="20" name="Picture 20"/>
+            <wp:cNvGraphicFramePr>
+              <a:graphicFrameLocks xmlns:a="http://schemas.openxmlformats.org/drawingml/2006/main"/>
+            </wp:cNvGraphicFramePr>
+            <a:graphic xmlns:a="http://schemas.openxmlformats.org/drawingml/2006/main">
+              <a:graphicData uri="http://schemas.openxmlformats.org/drawingml/2006/picture">
+                <pic:pic xmlns:pic="http://schemas.openxmlformats.org/drawingml/2006/picture">
+                  <pic:nvPicPr>
+                    <pic:cNvPr id="9" name="IMG 04.png"/>
+                    <pic:cNvPicPr/>
+                  </pic:nvPicPr>
+                  <pic:blipFill>
+                    <a:blip r:embed="rId18">
+                      <a:extLst>
+                        <a:ext uri="{28A0092B-C50C-407E-A947-70E740481C1C}">
+                          <a14:useLocalDpi xmlns:a14="http://schemas.microsoft.com/office/drawing/2010/main" val="0"/>
+                        </a:ext>
+                      </a:extLst>
+                    </a:blip>
+                    <a:stretch>
+                      <a:fillRect/>
+                    </a:stretch>
+                  </pic:blipFill>
+                  <pic:spPr>
+                    <a:xfrm>
+                      <a:off x="0" y="0"/>
+                      <a:ext cx="2520000" cy="1871980"/>
+                    </a:xfrm>
+                    <a:prstGeom prst="rect">
+                      <a:avLst/>
+                    </a:prstGeom>
+                    <a:ln w="12700">
+                      <a:solidFill>
+                        <a:srgbClr val="ED7D31"/>
+                      </a:solidFill>
+                    </a:ln>
+                  </pic:spPr>
+                </pic:pic>
+              </a:graphicData>
+            </a:graphic>
+            <wp14:sizeRelH relativeFrom="margin">
+              <wp14:pctWidth>0</wp14:pctWidth>
+            </wp14:sizeRelH>
+            <wp14:sizeRelV relativeFrom="margin">
+              <wp14:pctHeight>0</wp14:pctHeight>
+            </wp14:sizeRelV>
+          </wp:anchor>
+        </w:drawing>
+      </w:r>
+      <w:r>
+        <w:rPr>
+          <w:rFonts w:ascii="Bookman Old Style" w:hAnsi="Bookman Old Style"/>
+          <w:sz w:val="24"/>
+          <w:szCs w:val="24"/>
+        </w:rPr>
+        <w:t>After uploading the code observe the serial monitor, the Wi-Fi will fail to connect and it will create a new hotspot “nodeMCU_ESP8266”</w:t>
+      </w:r>
+      <w:r>
+        <w:rPr>
+          <w:rFonts w:ascii="Bookman Old Style" w:hAnsi="Bookman Old Style"/>
+          <w:sz w:val="24"/>
+          <w:szCs w:val="24"/>
+        </w:rPr>
+        <w:t xml:space="preserve"> without any password.</w:t>
+      </w:r>
+    </w:p>
+    <w:p>
+      <w:pPr>
+        <w:rPr>
+          <w:rFonts w:ascii="Bookman Old Style" w:hAnsi="Bookman Old Style"/>
+          <w:sz w:val="24"/>
+          <w:szCs w:val="24"/>
+        </w:rPr>
+      </w:pPr>
+      <w:r>
+        <w:rPr>
+          <w:rFonts w:ascii="Bookman Old Style" w:hAnsi="Bookman Old Style"/>
+          <w:sz w:val="24"/>
+          <w:szCs w:val="24"/>
+        </w:rPr>
+        <mc:AlternateContent>
+          <mc:Choice Requires="wps">
+            <w:drawing>
+              <wp:anchor distT="0" distB="0" distL="114300" distR="114300" simplePos="0" relativeHeight="251710464" behindDoc="0" locked="0" layoutInCell="1" allowOverlap="1" wp14:anchorId="7282EBD0" wp14:editId="67E62E5F">
+                <wp:simplePos x="0" y="0"/>
+                <wp:positionH relativeFrom="margin">
+                  <wp:posOffset>5015230</wp:posOffset>
+                </wp:positionH>
+                <wp:positionV relativeFrom="paragraph">
+                  <wp:posOffset>5131566</wp:posOffset>
+                </wp:positionV>
+                <wp:extent cx="2185670" cy="635"/>
+                <wp:effectExtent l="0" t="0" r="5080" b="8890"/>
+                <wp:wrapTopAndBottom/>
+                <wp:docPr id="30" name="Text Box 30"/>
+                <wp:cNvGraphicFramePr/>
+                <a:graphic xmlns:a="http://schemas.openxmlformats.org/drawingml/2006/main">
+                  <a:graphicData uri="http://schemas.microsoft.com/office/word/2010/wordprocessingShape">
+                    <wps:wsp>
+                      <wps:cNvSpPr txBox="1"/>
+                      <wps:spPr>
+                        <a:xfrm>
+                          <a:off x="0" y="0"/>
+                          <a:ext cx="2185670" cy="635"/>
+                        </a:xfrm>
+                        <a:prstGeom prst="rect">
+                          <a:avLst/>
+                        </a:prstGeom>
+                        <a:noFill/>
+                        <a:ln>
+                          <a:noFill/>
+                        </a:ln>
+                      </wps:spPr>
+                      <wps:style>
+                        <a:lnRef idx="2">
+                          <a:schemeClr val="accent2"/>
+                        </a:lnRef>
+                        <a:fillRef idx="1">
+                          <a:schemeClr val="lt1"/>
+                        </a:fillRef>
+                        <a:effectRef idx="0">
+                          <a:schemeClr val="accent2"/>
+                        </a:effectRef>
+                        <a:fontRef idx="minor">
+                          <a:schemeClr val="dk1"/>
+                        </a:fontRef>
+                      </wps:style>
+                      <wps:txbx>
+                        <w:txbxContent>
+                          <w:p>
+                            <w:pPr>
+                              <w:pStyle w:val="Caption"/>
+                              <w:jc w:val="center"/>
+                              <w:rPr>
+                                <w:rFonts w:ascii="Bookman Old Style" w:hAnsi="Bookman Old Style"/>
+                                <w:i w:val="0"/>
+                                <w:iCs w:val="0"/>
+                                <w:sz w:val="20"/>
+                                <w:szCs w:val="20"/>
+                              </w:rPr>
+                            </w:pPr>
+                            <w:r>
+                              <w:rPr>
+                                <w:rFonts w:ascii="Bookman Old Style" w:hAnsi="Bookman Old Style"/>
+                                <w:i w:val="0"/>
+                                <w:iCs w:val="0"/>
+                                <w:sz w:val="20"/>
+                                <w:szCs w:val="20"/>
+                              </w:rPr>
+                              <w:t>Serial Monitor – 0</w:t>
+                            </w:r>
+                            <w:r>
+                              <w:rPr>
+                                <w:rFonts w:ascii="Bookman Old Style" w:hAnsi="Bookman Old Style"/>
+                                <w:i w:val="0"/>
+                                <w:iCs w:val="0"/>
+                                <w:sz w:val="20"/>
+                                <w:szCs w:val="20"/>
+                              </w:rPr>
+                              <w:t>4</w:t>
+                            </w:r>
+                          </w:p>
+                        </w:txbxContent>
+                      </wps:txbx>
+                      <wps:bodyPr rot="0" spcFirstLastPara="0" vertOverflow="overflow" horzOverflow="overflow" vert="horz" wrap="square" lIns="0" tIns="0" rIns="0" bIns="0" numCol="1" spcCol="0" rtlCol="0" fromWordArt="0" anchor="t" anchorCtr="0" forceAA="0" compatLnSpc="1">
+                        <a:prstTxWarp prst="textNoShape">
+                          <a:avLst/>
+                        </a:prstTxWarp>
+                        <a:spAutoFit/>
+                      </wps:bodyPr>
+                    </wps:wsp>
+                  </a:graphicData>
+                </a:graphic>
+                <wp14:sizeRelH relativeFrom="margin">
+                  <wp14:pctWidth>0</wp14:pctWidth>
+                </wp14:sizeRelH>
+              </wp:anchor>
+            </w:drawing>
+          </mc:Choice>
+          <mc:Fallback>
+            <w:pict>
+              <v:shape w14:anchorId="7282EBD0" id="Text Box 30" o:spid="_x0000_s1037" type="#_x0000_t202" style="position:absolute;margin-left:394.9pt;margin-top:404.05pt;width:172.1pt;height:.05pt;z-index:251710464;visibility:visible;mso-wrap-style:square;mso-width-percent:0;mso-wrap-distance-left:9pt;mso-wrap-distance-top:0;mso-wrap-distance-right:9pt;mso-wrap-distance-bottom:0;mso-position-horizontal:absolute;mso-position-horizontal-relative:margin;mso-position-vertical:absolute;mso-position-vertical-relative:text;mso-width-percent:0;mso-width-relative:margin;v-text-anchor:top" o:gfxdata="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" filled="f" stroked="f" strokeweight="1pt">
+                <v:textbox style="mso-fit-shape-to-text:t" inset="0,0,0,0">
+                  <w:txbxContent>
+                    <w:p>
+                      <w:pPr>
+                        <w:pStyle w:val="Caption"/>
+                        <w:jc w:val="center"/>
+                        <w:rPr>
+                          <w:rFonts w:ascii="Bookman Old Style" w:hAnsi="Bookman Old Style"/>
+                          <w:i w:val="0"/>
+                          <w:iCs w:val="0"/>
+                          <w:sz w:val="20"/>
+                          <w:szCs w:val="20"/>
+                        </w:rPr>
+                      </w:pPr>
+                      <w:r>
+                        <w:rPr>
+                          <w:rFonts w:ascii="Bookman Old Style" w:hAnsi="Bookman Old Style"/>
+                          <w:i w:val="0"/>
+                          <w:iCs w:val="0"/>
+                          <w:sz w:val="20"/>
+                          <w:szCs w:val="20"/>
+                        </w:rPr>
+                        <w:t>Serial Monitor – 0</w:t>
+                      </w:r>
+                      <w:r>
+                        <w:rPr>
+                          <w:rFonts w:ascii="Bookman Old Style" w:hAnsi="Bookman Old Style"/>
+                          <w:i w:val="0"/>
+                          <w:iCs w:val="0"/>
+                          <w:sz w:val="20"/>
+                          <w:szCs w:val="20"/>
+                        </w:rPr>
+                        <w:t>4</w:t>
+                      </w:r>
+                    </w:p>
+                  </w:txbxContent>
+                </v:textbox>
+                <w10:wrap type="topAndBottom" anchorx="margin"/>
+              </v:shape>
+            </w:pict>
+          </mc:Fallback>
+        </mc:AlternateContent>
+      </w:r>
+      <w:r>
+        <w:rPr>
+          <w:rFonts w:ascii="Bookman Old Style" w:hAnsi="Bookman Old Style"/>
+          <w:sz w:val="24"/>
+          <w:szCs w:val="24"/>
+        </w:rPr>
+        <mc:AlternateContent>
+          <mc:Choice Requires="wps">
+            <w:drawing>
+              <wp:anchor distT="0" distB="0" distL="114300" distR="114300" simplePos="0" relativeHeight="251707392" behindDoc="0" locked="0" layoutInCell="1" allowOverlap="1" wp14:anchorId="2759CEBC" wp14:editId="00EE45A6">
+                <wp:simplePos x="0" y="0"/>
+                <wp:positionH relativeFrom="margin">
+                  <wp:posOffset>2526030</wp:posOffset>
+                </wp:positionH>
+                <wp:positionV relativeFrom="paragraph">
+                  <wp:posOffset>5125085</wp:posOffset>
+                </wp:positionV>
+                <wp:extent cx="2165350" cy="635"/>
+                <wp:effectExtent l="0" t="0" r="6350" b="8890"/>
+                <wp:wrapTopAndBottom/>
+                <wp:docPr id="28" name="Text Box 28"/>
+                <wp:cNvGraphicFramePr/>
+                <a:graphic xmlns:a="http://schemas.openxmlformats.org/drawingml/2006/main">
+                  <a:graphicData uri="http://schemas.microsoft.com/office/word/2010/wordprocessingShape">
+                    <wps:wsp>
+                      <wps:cNvSpPr txBox="1"/>
+                      <wps:spPr>
+                        <a:xfrm>
+                          <a:off x="0" y="0"/>
+                          <a:ext cx="2165350" cy="635"/>
+                        </a:xfrm>
+                        <a:prstGeom prst="rect">
+                          <a:avLst/>
+                        </a:prstGeom>
+                        <a:noFill/>
+                        <a:ln>
+                          <a:noFill/>
+                        </a:ln>
+                      </wps:spPr>
+                      <wps:style>
+                        <a:lnRef idx="2">
+                          <a:schemeClr val="accent2"/>
+                        </a:lnRef>
+                        <a:fillRef idx="1">
+                          <a:schemeClr val="lt1"/>
+                        </a:fillRef>
+                        <a:effectRef idx="0">
+                          <a:schemeClr val="accent2"/>
+                        </a:effectRef>
+                        <a:fontRef idx="minor">
+                          <a:schemeClr val="dk1"/>
+                        </a:fontRef>
+                      </wps:style>
+                      <wps:txbx>
+                        <w:txbxContent>
+                          <w:p>
+                            <w:pPr>
+                              <w:pStyle w:val="Caption"/>
+                              <w:jc w:val="center"/>
+                              <w:rPr>
+                                <w:rFonts w:ascii="Bookman Old Style" w:hAnsi="Bookman Old Style"/>
+                                <w:i w:val="0"/>
+                                <w:iCs w:val="0"/>
+                                <w:sz w:val="20"/>
+                                <w:szCs w:val="20"/>
+                              </w:rPr>
+                            </w:pPr>
+                            <w:r>
+                              <w:rPr>
+                                <w:rFonts w:ascii="Bookman Old Style" w:hAnsi="Bookman Old Style"/>
+                                <w:i w:val="0"/>
+                                <w:iCs w:val="0"/>
+                                <w:sz w:val="20"/>
+                                <w:szCs w:val="20"/>
+                              </w:rPr>
+                              <w:t>Serial Monitor – 0</w:t>
+                            </w:r>
+                            <w:r>
+                              <w:rPr>
+                                <w:rFonts w:ascii="Bookman Old Style" w:hAnsi="Bookman Old Style"/>
+                                <w:i w:val="0"/>
+                                <w:iCs w:val="0"/>
+                                <w:sz w:val="20"/>
+                                <w:szCs w:val="20"/>
+                              </w:rPr>
+                              <w:t>3</w:t>
+                            </w:r>
+                          </w:p>
+                        </w:txbxContent>
+                      </wps:txbx>
+                      <wps:bodyPr rot="0" spcFirstLastPara="0" vertOverflow="overflow" horzOverflow="overflow" vert="horz" wrap="square" lIns="0" tIns="0" rIns="0" bIns="0" numCol="1" spcCol="0" rtlCol="0" fromWordArt="0" anchor="t" anchorCtr="0" forceAA="0" compatLnSpc="1">
+                        <a:prstTxWarp prst="textNoShape">
+                          <a:avLst/>
+                        </a:prstTxWarp>
+                        <a:spAutoFit/>
+                      </wps:bodyPr>
+                    </wps:wsp>
+                  </a:graphicData>
+                </a:graphic>
+                <wp14:sizeRelH relativeFrom="margin">
+                  <wp14:pctWidth>0</wp14:pctWidth>
+                </wp14:sizeRelH>
+              </wp:anchor>
+            </w:drawing>
+          </mc:Choice>
+          <mc:Fallback>
+            <w:pict>
+              <v:shape w14:anchorId="2759CEBC" id="Text Box 28" o:spid="_x0000_s1038" type="#_x0000_t202" style="position:absolute;margin-left:198.9pt;margin-top:403.55pt;width:170.5pt;height:.05pt;z-index:251707392;visibility:visible;mso-wrap-style:square;mso-width-percent:0;mso-wrap-distance-left:9pt;mso-wrap-distance-top:0;mso-wrap-distance-right:9pt;mso-wrap-distance-bottom:0;mso-position-horizontal:absolute;mso-position-horizontal-relative:margin;mso-position-vertical:absolute;mso-position-vertical-relative:text;mso-width-percent:0;mso-width-relative:margin;v-text-anchor:top" o:gfxdata="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" filled="f" stroked="f" strokeweight="1pt">
+                <v:textbox style="mso-fit-shape-to-text:t" inset="0,0,0,0">
+                  <w:txbxContent>
+                    <w:p>
+                      <w:pPr>
+                        <w:pStyle w:val="Caption"/>
+                        <w:jc w:val="center"/>
+                        <w:rPr>
+                          <w:rFonts w:ascii="Bookman Old Style" w:hAnsi="Bookman Old Style"/>
+                          <w:i w:val="0"/>
+                          <w:iCs w:val="0"/>
+                          <w:sz w:val="20"/>
+                          <w:szCs w:val="20"/>
+                        </w:rPr>
+                      </w:pPr>
+                      <w:r>
+                        <w:rPr>
+                          <w:rFonts w:ascii="Bookman Old Style" w:hAnsi="Bookman Old Style"/>
+                          <w:i w:val="0"/>
+                          <w:iCs w:val="0"/>
+                          <w:sz w:val="20"/>
+                          <w:szCs w:val="20"/>
+                        </w:rPr>
+                        <w:t>Serial Monitor – 0</w:t>
+                      </w:r>
+                      <w:r>
+                        <w:rPr>
+                          <w:rFonts w:ascii="Bookman Old Style" w:hAnsi="Bookman Old Style"/>
+                          <w:i w:val="0"/>
+                          <w:iCs w:val="0"/>
+                          <w:sz w:val="20"/>
+                          <w:szCs w:val="20"/>
+                        </w:rPr>
+                        <w:t>3</w:t>
+                      </w:r>
+                    </w:p>
+                  </w:txbxContent>
+                </v:textbox>
+                <w10:wrap type="topAndBottom" anchorx="margin"/>
+              </v:shape>
+            </w:pict>
+          </mc:Fallback>
+        </mc:AlternateContent>
+      </w:r>
+      <w:r>
+        <w:rPr>
+          <w:rFonts w:ascii="Bookman Old Style" w:hAnsi="Bookman Old Style"/>
+          <w:sz w:val="24"/>
+          <w:szCs w:val="24"/>
+        </w:rPr>
+        <mc:AlternateContent>
+          <mc:Choice Requires="wps">
+            <w:drawing>
+              <wp:anchor distT="0" distB="0" distL="114300" distR="114300" simplePos="0" relativeHeight="251704320" behindDoc="0" locked="0" layoutInCell="1" allowOverlap="1" wp14:anchorId="50D31BB3" wp14:editId="782CBBB0">
+                <wp:simplePos x="0" y="0"/>
+                <wp:positionH relativeFrom="margin">
+                  <wp:align>left</wp:align>
+                </wp:positionH>
+                <wp:positionV relativeFrom="paragraph">
+                  <wp:posOffset>5132405</wp:posOffset>
+                </wp:positionV>
+                <wp:extent cx="2191385" cy="635"/>
+                <wp:effectExtent l="0" t="0" r="0" b="8890"/>
+                <wp:wrapTopAndBottom/>
+                <wp:docPr id="26" name="Text Box 26"/>
+                <wp:cNvGraphicFramePr/>
+                <a:graphic xmlns:a="http://schemas.openxmlformats.org/drawingml/2006/main">
+                  <a:graphicData uri="http://schemas.microsoft.com/office/word/2010/wordprocessingShape">
+                    <wps:wsp>
+                      <wps:cNvSpPr txBox="1"/>
+                      <wps:spPr>
+                        <a:xfrm>
+                          <a:off x="0" y="0"/>
+                          <a:ext cx="2191919" cy="635"/>
+                        </a:xfrm>
+                        <a:prstGeom prst="rect">
+                          <a:avLst/>
+                        </a:prstGeom>
+                        <a:noFill/>
+                        <a:ln>
+                          <a:noFill/>
+                        </a:ln>
+                      </wps:spPr>
+                      <wps:style>
+                        <a:lnRef idx="2">
+                          <a:schemeClr val="accent2"/>
+                        </a:lnRef>
+                        <a:fillRef idx="1">
+                          <a:schemeClr val="lt1"/>
+                        </a:fillRef>
+                        <a:effectRef idx="0">
+                          <a:schemeClr val="accent2"/>
+                        </a:effectRef>
+                        <a:fontRef idx="minor">
+                          <a:schemeClr val="dk1"/>
+                        </a:fontRef>
+                      </wps:style>
+                      <wps:txbx>
+                        <w:txbxContent>
+                          <w:p>
+                            <w:pPr>
+                              <w:pStyle w:val="Caption"/>
+                              <w:jc w:val="center"/>
+                              <w:rPr>
+                                <w:rFonts w:ascii="Bookman Old Style" w:hAnsi="Bookman Old Style"/>
+                                <w:i w:val="0"/>
+                                <w:iCs w:val="0"/>
+                                <w:sz w:val="20"/>
+                                <w:szCs w:val="20"/>
+                              </w:rPr>
+                            </w:pPr>
+                            <w:r>
+                              <w:rPr>
+                                <w:rFonts w:ascii="Bookman Old Style" w:hAnsi="Bookman Old Style"/>
+                                <w:i w:val="0"/>
+                                <w:iCs w:val="0"/>
+                                <w:sz w:val="20"/>
+                                <w:szCs w:val="20"/>
+                              </w:rPr>
+                              <w:t>Serial Monitor – 0</w:t>
+                            </w:r>
+                            <w:r>
+                              <w:rPr>
+                                <w:rFonts w:ascii="Bookman Old Style" w:hAnsi="Bookman Old Style"/>
+                                <w:i w:val="0"/>
+                                <w:iCs w:val="0"/>
+                                <w:sz w:val="20"/>
+                                <w:szCs w:val="20"/>
+                              </w:rPr>
+                              <w:t>2</w:t>
+                            </w:r>
+                          </w:p>
+                        </w:txbxContent>
+                      </wps:txbx>
+                      <wps:bodyPr rot="0" spcFirstLastPara="0" vertOverflow="overflow" horzOverflow="overflow" vert="horz" wrap="square" lIns="0" tIns="0" rIns="0" bIns="0" numCol="1" spcCol="0" rtlCol="0" fromWordArt="0" anchor="t" anchorCtr="0" forceAA="0" compatLnSpc="1">
+                        <a:prstTxWarp prst="textNoShape">
+                          <a:avLst/>
+                        </a:prstTxWarp>
+                        <a:spAutoFit/>
+                      </wps:bodyPr>
+                    </wps:wsp>
+                  </a:graphicData>
+                </a:graphic>
+                <wp14:sizeRelH relativeFrom="margin">
+                  <wp14:pctWidth>0</wp14:pctWidth>
+                </wp14:sizeRelH>
+              </wp:anchor>
+            </w:drawing>
+          </mc:Choice>
+          <mc:Fallback>
+            <w:pict>
+              <v:shape w14:anchorId="50D31BB3" id="Text Box 26" o:spid="_x0000_s1039" type="#_x0000_t202" style="position:absolute;margin-left:0;margin-top:404.15pt;width:172.55pt;height:.05pt;z-index:251704320;visibility:visible;mso-wrap-style:square;mso-width-percent:0;mso-wrap-distance-left:9pt;mso-wrap-distance-top:0;mso-wrap-distance-right:9pt;mso-wrap-distance-bottom:0;mso-position-horizontal:left;mso-position-horizontal-relative:margin;mso-position-vertical:absolute;mso-position-vertical-relative:text;mso-width-percent:0;mso-width-relative:margin;v-text-anchor:top" o:gfxdata="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" filled="f" stroked="f" strokeweight="1pt">
+                <v:textbox style="mso-fit-shape-to-text:t" inset="0,0,0,0">
+                  <w:txbxContent>
+                    <w:p>
+                      <w:pPr>
+                        <w:pStyle w:val="Caption"/>
+                        <w:jc w:val="center"/>
+                        <w:rPr>
+                          <w:rFonts w:ascii="Bookman Old Style" w:hAnsi="Bookman Old Style"/>
+                          <w:i w:val="0"/>
+                          <w:iCs w:val="0"/>
+                          <w:sz w:val="20"/>
+                          <w:szCs w:val="20"/>
+                        </w:rPr>
+                      </w:pPr>
+                      <w:r>
+                        <w:rPr>
+                          <w:rFonts w:ascii="Bookman Old Style" w:hAnsi="Bookman Old Style"/>
+                          <w:i w:val="0"/>
+                          <w:iCs w:val="0"/>
+                          <w:sz w:val="20"/>
+                          <w:szCs w:val="20"/>
+                        </w:rPr>
+                        <w:t>Serial Monitor – 0</w:t>
+                      </w:r>
+                      <w:r>
+                        <w:rPr>
+                          <w:rFonts w:ascii="Bookman Old Style" w:hAnsi="Bookman Old Style"/>
+                          <w:i w:val="0"/>
+                          <w:iCs w:val="0"/>
+                          <w:sz w:val="20"/>
+                          <w:szCs w:val="20"/>
+                        </w:rPr>
+                        <w:t>2</w:t>
+                      </w:r>
+                    </w:p>
+                  </w:txbxContent>
+                </v:textbox>
+                <w10:wrap type="topAndBottom" anchorx="margin"/>
+              </v:shape>
+            </w:pict>
+          </mc:Fallback>
+        </mc:AlternateContent>
+      </w:r>
+      <w:r>
+        <w:rPr>
+          <w:rFonts w:ascii="Bookman Old Style" w:hAnsi="Bookman Old Style"/>
+          <w:sz w:val="24"/>
+          <w:szCs w:val="24"/>
+        </w:rPr>
+        <w:drawing>
+          <wp:anchor distT="0" distB="0" distL="114300" distR="114300" simplePos="0" relativeHeight="251709440" behindDoc="0" locked="0" layoutInCell="1" allowOverlap="1" wp14:anchorId="70C1D945" wp14:editId="08B2429F">
+            <wp:simplePos x="0" y="0"/>
+            <wp:positionH relativeFrom="margin">
+              <wp:align>right</wp:align>
+            </wp:positionH>
+            <wp:positionV relativeFrom="paragraph">
+              <wp:posOffset>3220085</wp:posOffset>
+            </wp:positionV>
+            <wp:extent cx="2159635" cy="1889760"/>
+            <wp:effectExtent l="19050" t="19050" r="12065" b="15240"/>
+            <wp:wrapTopAndBottom/>
+            <wp:docPr id="31" name="Picture 31"/>
+            <wp:cNvGraphicFramePr>
+              <a:graphicFrameLocks xmlns:a="http://schemas.openxmlformats.org/drawingml/2006/main"/>
+            </wp:cNvGraphicFramePr>
+            <a:graphic xmlns:a="http://schemas.openxmlformats.org/drawingml/2006/main">
+              <a:graphicData uri="http://schemas.openxmlformats.org/drawingml/2006/picture">
+                <pic:pic xmlns:pic="http://schemas.openxmlformats.org/drawingml/2006/picture">
+                  <pic:nvPicPr>
+                    <pic:cNvPr id="9" name="IMG 04.png"/>
+                    <pic:cNvPicPr/>
+                  </pic:nvPicPr>
+                  <pic:blipFill>
+                    <a:blip r:embed="rId19">
+                      <a:extLst>
+                        <a:ext uri="{28A0092B-C50C-407E-A947-70E740481C1C}">
+                          <a14:useLocalDpi xmlns:a14="http://schemas.microsoft.com/office/drawing/2010/main" val="0"/>
+                        </a:ext>
+                      </a:extLst>
+                    </a:blip>
+                    <a:stretch>
+                      <a:fillRect/>
+                    </a:stretch>
+                  </pic:blipFill>
+                  <pic:spPr>
+                    <a:xfrm>
+                      <a:off x="0" y="0"/>
+                      <a:ext cx="2159635" cy="1889760"/>
+                    </a:xfrm>
+                    <a:prstGeom prst="rect">
+                      <a:avLst/>
+                    </a:prstGeom>
+                    <a:ln w="12700">
+                      <a:solidFill>
+                        <a:srgbClr val="ED7D31"/>
+                      </a:solidFill>
+                    </a:ln>
+                  </pic:spPr>
+                </pic:pic>
+              </a:graphicData>
+            </a:graphic>
+            <wp14:sizeRelH relativeFrom="margin">
+              <wp14:pctWidth>0</wp14:pctWidth>
+            </wp14:sizeRelH>
+            <wp14:sizeRelV relativeFrom="margin">
+              <wp14:pctHeight>0</wp14:pctHeight>
+            </wp14:sizeRelV>
+          </wp:anchor>
+        </w:drawing>
+      </w:r>
+      <w:r>
+        <w:rPr>
+          <w:rFonts w:ascii="Bookman Old Style" w:hAnsi="Bookman Old Style"/>
+          <w:sz w:val="24"/>
+          <w:szCs w:val="24"/>
+        </w:rPr>
+        <w:drawing>
+          <wp:anchor distT="0" distB="0" distL="114300" distR="114300" simplePos="0" relativeHeight="251706368" behindDoc="0" locked="0" layoutInCell="1" allowOverlap="1" wp14:anchorId="14E0564A" wp14:editId="57A50C26">
+            <wp:simplePos x="0" y="0"/>
+            <wp:positionH relativeFrom="margin">
+              <wp:align>center</wp:align>
+            </wp:positionH>
+            <wp:positionV relativeFrom="paragraph">
+              <wp:posOffset>3219531</wp:posOffset>
+            </wp:positionV>
+            <wp:extent cx="2160000" cy="1890000"/>
+            <wp:effectExtent l="19050" t="19050" r="12065" b="15240"/>
+            <wp:wrapTopAndBottom/>
+            <wp:docPr id="29" name="Picture 29"/>
+            <wp:cNvGraphicFramePr>
+              <a:graphicFrameLocks xmlns:a="http://schemas.openxmlformats.org/drawingml/2006/main"/>
+            </wp:cNvGraphicFramePr>
+            <a:graphic xmlns:a="http://schemas.openxmlformats.org/drawingml/2006/main">
+              <a:graphicData uri="http://schemas.openxmlformats.org/drawingml/2006/picture">
+                <pic:pic xmlns:pic="http://schemas.openxmlformats.org/drawingml/2006/picture">
+                  <pic:nvPicPr>
+                    <pic:cNvPr id="9" name="IMG 04.png"/>
+                    <pic:cNvPicPr/>
+                  </pic:nvPicPr>
+                  <pic:blipFill>
+                    <a:blip r:embed="rId20">
+                      <a:extLst>
+                        <a:ext uri="{28A0092B-C50C-407E-A947-70E740481C1C}">
+                          <a14:useLocalDpi xmlns:a14="http://schemas.microsoft.com/office/drawing/2010/main" val="0"/>
+                        </a:ext>
+                      </a:extLst>
+                    </a:blip>
+                    <a:stretch>
+                      <a:fillRect/>
+                    </a:stretch>
+                  </pic:blipFill>
+                  <pic:spPr>
+                    <a:xfrm>
+                      <a:off x="0" y="0"/>
+                      <a:ext cx="2160000" cy="1890000"/>
+                    </a:xfrm>
+                    <a:prstGeom prst="rect">
+                      <a:avLst/>
+                    </a:prstGeom>
+                    <a:ln w="12700">
+                      <a:solidFill>
+                        <a:srgbClr val="ED7D31"/>
+                      </a:solidFill>
+                    </a:ln>
+                  </pic:spPr>
+                </pic:pic>
+              </a:graphicData>
+            </a:graphic>
+            <wp14:sizeRelH relativeFrom="margin">
+              <wp14:pctWidth>0</wp14:pctWidth>
+            </wp14:sizeRelH>
+            <wp14:sizeRelV relativeFrom="margin">
+              <wp14:pctHeight>0</wp14:pctHeight>
+            </wp14:sizeRelV>
+          </wp:anchor>
+        </w:drawing>
+      </w:r>
+      <w:r>
+        <w:rPr>
+          <w:rFonts w:ascii="Bookman Old Style" w:hAnsi="Bookman Old Style"/>
+          <w:sz w:val="24"/>
+          <w:szCs w:val="24"/>
+        </w:rPr>
+        <w:drawing>
+          <wp:anchor distT="0" distB="0" distL="114300" distR="114300" simplePos="0" relativeHeight="251703296" behindDoc="0" locked="0" layoutInCell="1" allowOverlap="1" wp14:anchorId="7DE96DDC" wp14:editId="3571A0A5">
+            <wp:simplePos x="0" y="0"/>
+            <wp:positionH relativeFrom="margin">
+              <wp:align>left</wp:align>
+            </wp:positionH>
+            <wp:positionV relativeFrom="paragraph">
+              <wp:posOffset>3230089</wp:posOffset>
+            </wp:positionV>
+            <wp:extent cx="2160000" cy="1890000"/>
+            <wp:effectExtent l="19050" t="19050" r="12065" b="15240"/>
+            <wp:wrapTopAndBottom/>
+            <wp:docPr id="27" name="Picture 27"/>
+            <wp:cNvGraphicFramePr>
+              <a:graphicFrameLocks xmlns:a="http://schemas.openxmlformats.org/drawingml/2006/main"/>
+            </wp:cNvGraphicFramePr>
+            <a:graphic xmlns:a="http://schemas.openxmlformats.org/drawingml/2006/main">
+              <a:graphicData uri="http://schemas.openxmlformats.org/drawingml/2006/picture">
+                <pic:pic xmlns:pic="http://schemas.openxmlformats.org/drawingml/2006/picture">
+                  <pic:nvPicPr>
+                    <pic:cNvPr id="9" name="IMG 04.png"/>
+                    <pic:cNvPicPr/>
+                  </pic:nvPicPr>
+                  <pic:blipFill>
+                    <a:blip r:embed="rId21">
+                      <a:extLst>
+                        <a:ext uri="{28A0092B-C50C-407E-A947-70E740481C1C}">
+                          <a14:useLocalDpi xmlns:a14="http://schemas.microsoft.com/office/drawing/2010/main" val="0"/>
+                        </a:ext>
+                      </a:extLst>
+                    </a:blip>
+                    <a:stretch>
+                      <a:fillRect/>
+                    </a:stretch>
+                  </pic:blipFill>
+                  <pic:spPr>
+                    <a:xfrm>
+                      <a:off x="0" y="0"/>
+                      <a:ext cx="2160000" cy="1890000"/>
+                    </a:xfrm>
+                    <a:prstGeom prst="rect">
+                      <a:avLst/>
+                    </a:prstGeom>
+                    <a:ln w="12700">
+                      <a:solidFill>
+                        <a:srgbClr val="ED7D31"/>
+                      </a:solidFill>
+                    </a:ln>
+                  </pic:spPr>
+                </pic:pic>
+              </a:graphicData>
+            </a:graphic>
+            <wp14:sizeRelH relativeFrom="margin">
+              <wp14:pctWidth>0</wp14:pctWidth>
+            </wp14:sizeRelH>
+            <wp14:sizeRelV relativeFrom="margin">
+              <wp14:pctHeight>0</wp14:pctHeight>
+            </wp14:sizeRelV>
+          </wp:anchor>
+        </w:drawing>
+      </w:r>
+      <w:r>
+        <w:rPr>
+          <w:rFonts w:ascii="Bookman Old Style" w:hAnsi="Bookman Old Style"/>
+          <w:sz w:val="24"/>
+          <w:szCs w:val="24"/>
+        </w:rPr>
+        <w:t>Now connect to this hotspot and go to 192.168.4.1 in your phone browser. Type in your Wi-Fi SSID, password and Server IP (Raspberry Pi’s IP) and hit submit. After you hit submit, the webpage will fail to load and your connection to “</w:t>
+      </w:r>
+      <w:r>
+        <w:rPr>
+          <w:rFonts w:ascii="Bookman Old Style" w:hAnsi="Bookman Old Style"/>
+          <w:sz w:val="24"/>
+          <w:szCs w:val="24"/>
+        </w:rPr>
+        <w:t>nodeMCU_ESP8266</w:t>
+      </w:r>
+      <w:r>
+        <w:rPr>
+          <w:rFonts w:ascii="Bookman Old Style" w:hAnsi="Bookman Old Style"/>
+          <w:sz w:val="24"/>
+          <w:szCs w:val="24"/>
+        </w:rPr>
+        <w:t>” hotspot will be disconnected. In the serial monitor you will see that the values you entered in the webpage will be written to the EEPROM</w:t>
+      </w:r>
+      <w:r>
+        <w:rPr>
+          <w:rFonts w:ascii="Bookman Old Style" w:hAnsi="Bookman Old Style"/>
+          <w:sz w:val="24"/>
+          <w:szCs w:val="24"/>
+        </w:rPr>
+        <w:t>.</w:t>
+      </w:r>
+    </w:p>
+    <w:p>
+      <w:pPr>
+        <w:rPr>
+          <w:rFonts w:ascii="Bookman Old Style" w:hAnsi="Bookman Old Style"/>
+          <w:sz w:val="24"/>
+          <w:szCs w:val="24"/>
+        </w:rPr>
+      </w:pPr>
+      <w:r>
+        <w:rPr>
+          <w:rFonts w:ascii="Bookman Old Style" w:hAnsi="Bookman Old Style"/>
+          <w:sz w:val="24"/>
+          <w:szCs w:val="24"/>
+        </w:rPr>
+        <w:t xml:space="preserve">After writing all the credentials to the EEPROM, the </w:t>
+      </w:r>
+      <w:proofErr w:type="spellStart"/>
+      <w:r>
+        <w:rPr>
+          <w:rFonts w:ascii="Bookman Old Style" w:hAnsi="Bookman Old Style"/>
+          <w:sz w:val="24"/>
+          <w:szCs w:val="24"/>
+        </w:rPr>
+        <w:t>nodemcu</w:t>
+      </w:r>
+      <w:proofErr w:type="spellEnd"/>
+      <w:r>
+        <w:rPr>
+          <w:rFonts w:ascii="Bookman Old Style" w:hAnsi="Bookman Old Style"/>
+          <w:sz w:val="24"/>
+          <w:szCs w:val="24"/>
+        </w:rPr>
+        <w:t xml:space="preserve"> will reboot and connect to the newly set </w:t>
+      </w:r>
+      <w:proofErr w:type="spellStart"/>
+      <w:r>
+        <w:rPr>
+          <w:rFonts w:ascii="Bookman Old Style" w:hAnsi="Bookman Old Style"/>
+          <w:sz w:val="24"/>
+          <w:szCs w:val="24"/>
+        </w:rPr>
+        <w:t>Wi-FI</w:t>
+      </w:r>
+      <w:proofErr w:type="spellEnd"/>
+      <w:r>
+        <w:rPr>
+          <w:rFonts w:ascii="Bookman Old Style" w:hAnsi="Bookman Old Style"/>
+          <w:sz w:val="24"/>
+          <w:szCs w:val="24"/>
+        </w:rPr>
+        <w:t xml:space="preserve"> and Server IP.</w:t>
+      </w:r>
+      <w:r>
+        <w:rPr>
+          <w:rFonts w:ascii="Bookman Old Style" w:hAnsi="Bookman Old Style"/>
+          <w:sz w:val="24"/>
+          <w:szCs w:val="24"/>
+        </w:rPr>
+        <w:t xml:space="preserve"> Immediately it will start reading the sensors and publish it.</w:t>
+      </w:r>
+    </w:p>
+    <w:p>
+      <w:pPr>
+        <w:rPr>
+          <w:rFonts w:ascii="Bookman Old Style" w:hAnsi="Bookman Old Style"/>
+          <w:sz w:val="28"/>
+          <w:szCs w:val="28"/>
+        </w:rPr>
+      </w:pPr>
+      <w:r>
+        <w:rPr>
+          <w:rFonts w:ascii="Bookman Old Style" w:hAnsi="Bookman Old Style"/>
+          <w:sz w:val="28"/>
+          <w:szCs w:val="28"/>
+        </w:rPr>
+        <w:lastRenderedPageBreak/>
+        <w:t xml:space="preserve">Webpage to view </w:t>
+      </w:r>
+      <w:r>
+        <w:rPr>
+          <w:rFonts w:ascii="Bookman Old Style" w:hAnsi="Bookman Old Style"/>
+          <w:sz w:val="28"/>
+          <w:szCs w:val="28"/>
+        </w:rPr>
+        <w:t>s</w:t>
+      </w:r>
+      <w:r>
+        <w:rPr>
+          <w:rFonts w:ascii="Bookman Old Style" w:hAnsi="Bookman Old Style"/>
+          <w:sz w:val="28"/>
+          <w:szCs w:val="28"/>
+        </w:rPr>
+        <w:t>ensor</w:t>
+      </w:r>
+      <w:r>
+        <w:rPr>
+          <w:rFonts w:ascii="Bookman Old Style" w:hAnsi="Bookman Old Style"/>
+          <w:sz w:val="28"/>
+          <w:szCs w:val="28"/>
+        </w:rPr>
+        <w:t xml:space="preserve"> values and control pumps</w:t>
+      </w:r>
+      <w:r>
+        <w:rPr>
+          <w:rFonts w:ascii="Bookman Old Style" w:hAnsi="Bookman Old Style"/>
+          <w:sz w:val="28"/>
+          <w:szCs w:val="28"/>
+        </w:rPr>
+        <w:t>:</w:t>
+      </w:r>
+    </w:p>
+    <w:p>
+      <w:pPr>
+        <w:rPr>
+          <w:rFonts w:ascii="Bookman Old Style" w:hAnsi="Bookman Old Style"/>
+          <w:sz w:val="24"/>
+          <w:szCs w:val="24"/>
+        </w:rPr>
+      </w:pPr>
+      <w:r>
+        <w:rPr>
+          <w:rFonts w:ascii="Bookman Old Style" w:hAnsi="Bookman Old Style"/>
+          <w:sz w:val="24"/>
+          <w:szCs w:val="24"/>
+        </w:rPr>
+        <mc:AlternateContent>
+          <mc:Choice Requires="wps">
+            <w:drawing>
+              <wp:anchor distT="0" distB="0" distL="114300" distR="114300" simplePos="0" relativeHeight="251713536" behindDoc="0" locked="0" layoutInCell="1" allowOverlap="1" wp14:anchorId="46F12DEB" wp14:editId="37B18BB3">
+                <wp:simplePos x="0" y="0"/>
+                <wp:positionH relativeFrom="margin">
+                  <wp:align>center</wp:align>
+                </wp:positionH>
+                <wp:positionV relativeFrom="paragraph">
+                  <wp:posOffset>3404870</wp:posOffset>
+                </wp:positionV>
+                <wp:extent cx="2536190" cy="635"/>
+                <wp:effectExtent l="0" t="0" r="0" b="8890"/>
+                <wp:wrapTopAndBottom/>
+                <wp:docPr id="32" name="Text Box 32"/>
+                <wp:cNvGraphicFramePr/>
+                <a:graphic xmlns:a="http://schemas.openxmlformats.org/drawingml/2006/main">
+                  <a:graphicData uri="http://schemas.microsoft.com/office/word/2010/wordprocessingShape">
+                    <wps:wsp>
+                      <wps:cNvSpPr txBox="1"/>
+                      <wps:spPr>
+                        <a:xfrm>
+                          <a:off x="0" y="0"/>
+                          <a:ext cx="2536190" cy="635"/>
+                        </a:xfrm>
+                        <a:prstGeom prst="rect">
+                          <a:avLst/>
+                        </a:prstGeom>
+                        <a:noFill/>
+                        <a:ln>
+                          <a:noFill/>
+                        </a:ln>
+                      </wps:spPr>
+                      <wps:style>
+                        <a:lnRef idx="2">
+                          <a:schemeClr val="accent2"/>
+                        </a:lnRef>
+                        <a:fillRef idx="1">
+                          <a:schemeClr val="lt1"/>
+                        </a:fillRef>
+                        <a:effectRef idx="0">
+                          <a:schemeClr val="accent2"/>
+                        </a:effectRef>
+                        <a:fontRef idx="minor">
+                          <a:schemeClr val="dk1"/>
+                        </a:fontRef>
+                      </wps:style>
+                      <wps:txbx>
+                        <w:txbxContent>
+                          <w:p>
+                            <w:pPr>
+                              <w:pStyle w:val="Caption"/>
+                              <w:jc w:val="center"/>
+                              <w:rPr>
+                                <w:rFonts w:ascii="Bookman Old Style" w:hAnsi="Bookman Old Style"/>
+                                <w:i w:val="0"/>
+                                <w:iCs w:val="0"/>
+                                <w:noProof/>
+                                <w:sz w:val="20"/>
+                                <w:szCs w:val="20"/>
+                              </w:rPr>
+                            </w:pPr>
+                            <w:r>
+                              <w:rPr>
+                                <w:rFonts w:ascii="Bookman Old Style" w:hAnsi="Bookman Old Style"/>
+                                <w:i w:val="0"/>
+                                <w:iCs w:val="0"/>
+                                <w:sz w:val="20"/>
+                                <w:szCs w:val="20"/>
+                              </w:rPr>
+                              <w:t>Browser</w:t>
+                            </w:r>
+                            <w:r>
+                              <w:rPr>
+                                <w:rFonts w:ascii="Bookman Old Style" w:hAnsi="Bookman Old Style"/>
+                                <w:i w:val="0"/>
+                                <w:iCs w:val="0"/>
+                                <w:sz w:val="20"/>
+                                <w:szCs w:val="20"/>
+                              </w:rPr>
+                              <w:t xml:space="preserve"> – 02</w:t>
+                            </w:r>
+                          </w:p>
+                        </w:txbxContent>
+                      </wps:txbx>
+                      <wps:bodyPr rot="0" spcFirstLastPara="0" vertOverflow="overflow" horzOverflow="overflow" vert="horz" wrap="square" lIns="0" tIns="0" rIns="0" bIns="0" numCol="1" spcCol="0" rtlCol="0" fromWordArt="0" anchor="t" anchorCtr="0" forceAA="0" compatLnSpc="1">
+                        <a:prstTxWarp prst="textNoShape">
+                          <a:avLst/>
+                        </a:prstTxWarp>
+                        <a:spAutoFit/>
+                      </wps:bodyPr>
+                    </wps:wsp>
+                  </a:graphicData>
+                </a:graphic>
+                <wp14:sizeRelH relativeFrom="margin">
+                  <wp14:pctWidth>0</wp14:pctWidth>
+                </wp14:sizeRelH>
+              </wp:anchor>
+            </w:drawing>
+          </mc:Choice>
+          <mc:Fallback>
+            <w:pict>
+              <v:shape w14:anchorId="46F12DEB" id="Text Box 32" o:spid="_x0000_s1040" type="#_x0000_t202" style="position:absolute;margin-left:0;margin-top:268.1pt;width:199.7pt;height:.05pt;z-index:251713536;visibility:visible;mso-wrap-style:square;mso-width-percent:0;mso-wrap-distance-left:9pt;mso-wrap-distance-top:0;mso-wrap-distance-right:9pt;mso-wrap-distance-bottom:0;mso-position-horizontal:center;mso-position-horizontal-relative:margin;mso-position-vertical:absolute;mso-position-vertical-relative:text;mso-width-percent:0;mso-width-relative:margin;v-text-anchor:top" o:gfxdata="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" filled="f" stroked="f" strokeweight="1pt">
+                <v:textbox style="mso-fit-shape-to-text:t" inset="0,0,0,0">
+                  <w:txbxContent>
+                    <w:p>
+                      <w:pPr>
+                        <w:pStyle w:val="Caption"/>
+                        <w:jc w:val="center"/>
+                        <w:rPr>
+                          <w:rFonts w:ascii="Bookman Old Style" w:hAnsi="Bookman Old Style"/>
+                          <w:i w:val="0"/>
+                          <w:iCs w:val="0"/>
+                          <w:noProof/>
+                          <w:sz w:val="20"/>
+                          <w:szCs w:val="20"/>
+                        </w:rPr>
+                      </w:pPr>
+                      <w:r>
+                        <w:rPr>
+                          <w:rFonts w:ascii="Bookman Old Style" w:hAnsi="Bookman Old Style"/>
+                          <w:i w:val="0"/>
+                          <w:iCs w:val="0"/>
+                          <w:sz w:val="20"/>
+                          <w:szCs w:val="20"/>
+                        </w:rPr>
+                        <w:t>Browser</w:t>
+                      </w:r>
+                      <w:r>
+                        <w:rPr>
+                          <w:rFonts w:ascii="Bookman Old Style" w:hAnsi="Bookman Old Style"/>
+                          <w:i w:val="0"/>
+                          <w:iCs w:val="0"/>
+                          <w:sz w:val="20"/>
+                          <w:szCs w:val="20"/>
+                        </w:rPr>
+                        <w:t xml:space="preserve"> – 02</w:t>
+                      </w:r>
+                    </w:p>
+                  </w:txbxContent>
+                </v:textbox>
+                <w10:wrap type="topAndBottom" anchorx="margin"/>
+              </v:shape>
+            </w:pict>
+          </mc:Fallback>
+        </mc:AlternateContent>
+      </w:r>
+      <w:r>
+        <w:rPr>
+          <w:rFonts w:ascii="Bookman Old Style" w:hAnsi="Bookman Old Style"/>
+          <w:sz w:val="24"/>
+          <w:szCs w:val="24"/>
+        </w:rPr>
+        <w:drawing>
+          <wp:anchor distT="0" distB="0" distL="114300" distR="114300" simplePos="0" relativeHeight="251712512" behindDoc="0" locked="0" layoutInCell="1" allowOverlap="1" wp14:anchorId="447117CB" wp14:editId="5DD9D121">
+            <wp:simplePos x="0" y="0"/>
+            <wp:positionH relativeFrom="margin">
+              <wp:align>center</wp:align>
+            </wp:positionH>
+            <wp:positionV relativeFrom="paragraph">
+              <wp:posOffset>1501044</wp:posOffset>
+            </wp:positionV>
+            <wp:extent cx="2520000" cy="1890000"/>
+            <wp:effectExtent l="19050" t="19050" r="13970" b="15240"/>
+            <wp:wrapTopAndBottom/>
+            <wp:docPr id="33" name="Picture 33"/>
+            <wp:cNvGraphicFramePr>
+              <a:graphicFrameLocks xmlns:a="http://schemas.openxmlformats.org/drawingml/2006/main"/>
+            </wp:cNvGraphicFramePr>
+            <a:graphic xmlns:a="http://schemas.openxmlformats.org/drawingml/2006/main">
+              <a:graphicData uri="http://schemas.openxmlformats.org/drawingml/2006/picture">
+                <pic:pic xmlns:pic="http://schemas.openxmlformats.org/drawingml/2006/picture">
+                  <pic:nvPicPr>
+                    <pic:cNvPr id="9" name="IMG 04.png"/>
+                    <pic:cNvPicPr/>
+                  </pic:nvPicPr>
+                  <pic:blipFill>
+                    <a:blip r:embed="rId22" cstate="print">
+                      <a:extLst>
+                        <a:ext uri="{28A0092B-C50C-407E-A947-70E740481C1C}">
+                          <a14:useLocalDpi xmlns:a14="http://schemas.microsoft.com/office/drawing/2010/main" val="0"/>
+                        </a:ext>
+                      </a:extLst>
+                    </a:blip>
+                    <a:stretch>
+                      <a:fillRect/>
+                    </a:stretch>
+                  </pic:blipFill>
+                  <pic:spPr>
+                    <a:xfrm>
+                      <a:off x="0" y="0"/>
+                      <a:ext cx="2520000" cy="1890000"/>
+                    </a:xfrm>
+                    <a:prstGeom prst="rect">
+                      <a:avLst/>
+                    </a:prstGeom>
+                    <a:ln w="12700">
+                      <a:solidFill>
+                        <a:srgbClr val="ED7D31"/>
+                      </a:solidFill>
+                    </a:ln>
+                  </pic:spPr>
+                </pic:pic>
+              </a:graphicData>
+            </a:graphic>
+            <wp14:sizeRelH relativeFrom="margin">
+              <wp14:pctWidth>0</wp14:pctWidth>
+            </wp14:sizeRelH>
+            <wp14:sizeRelV relativeFrom="margin">
+              <wp14:pctHeight>0</wp14:pctHeight>
+            </wp14:sizeRelV>
+          </wp:anchor>
+        </w:drawing>
+      </w:r>
+      <w:r>
+        <w:rPr>
+          <w:rFonts w:ascii="Bookman Old Style" w:hAnsi="Bookman Old Style"/>
+          <w:sz w:val="24"/>
+          <w:szCs w:val="24"/>
+        </w:rPr>
+        <w:t xml:space="preserve">To view the sensor values in the webpage, we will create a php script which will fetch these details from the MariaDB. To make it easy on the php scripting we will create a ‘VIEW’ in MariaDB which filters the latest values of the sensors. Using this ‘VIEW’ we will display it on the webpage. </w:t>
+      </w:r>
+      <w:r>
+        <w:rPr>
+          <w:rFonts w:ascii="Bookman Old Style" w:hAnsi="Bookman Old Style"/>
+          <w:sz w:val="24"/>
+          <w:szCs w:val="24"/>
+        </w:rPr>
+        <w:t>The webpage code is written in the ‘</w:t>
+      </w:r>
+      <w:proofErr w:type="spellStart"/>
+      <w:r>
+        <w:rPr>
+          <w:rFonts w:ascii="Bookman Old Style" w:hAnsi="Bookman Old Style"/>
+          <w:sz w:val="24"/>
+          <w:szCs w:val="24"/>
+        </w:rPr>
+        <w:t>main.php</w:t>
+      </w:r>
+      <w:proofErr w:type="spellEnd"/>
+      <w:r>
+        <w:rPr>
+          <w:rFonts w:ascii="Bookman Old Style" w:hAnsi="Bookman Old Style"/>
+          <w:sz w:val="24"/>
+          <w:szCs w:val="24"/>
+        </w:rPr>
+        <w:t>’ file. Now place this file inside /var/www/html in the Raspberry Pi. Open a terminal in Raspberry Pi and type ‘ifconfig’ this will give you the IP of Raspberry Pi. On your phone browser go to ‘Raspberry Pi IP/</w:t>
+      </w:r>
+      <w:proofErr w:type="spellStart"/>
+      <w:r>
+        <w:rPr>
+          <w:rFonts w:ascii="Bookman Old Style" w:hAnsi="Bookman Old Style"/>
+          <w:sz w:val="24"/>
+          <w:szCs w:val="24"/>
+        </w:rPr>
+        <w:t>main.php</w:t>
+      </w:r>
+      <w:proofErr w:type="spellEnd"/>
+      <w:r>
+        <w:rPr>
+          <w:rFonts w:ascii="Bookman Old Style" w:hAnsi="Bookman Old Style"/>
+          <w:sz w:val="24"/>
+          <w:szCs w:val="24"/>
+        </w:rPr>
+        <w:t xml:space="preserve">’. </w:t>
+      </w:r>
+      <w:r>
+        <w:rPr>
+          <w:rFonts w:ascii="Bookman Old Style" w:hAnsi="Bookman Old Style"/>
+          <w:sz w:val="24"/>
+          <w:szCs w:val="24"/>
+        </w:rPr>
+        <w:t>This will redirect you back to the login page, after login you will be able to see 3 tables and 2 meters.</w:t>
+      </w:r>
+    </w:p>
+    <w:p>
+      <w:pPr>
+        <w:rPr>
+          <w:rFonts w:ascii="Bookman Old Style" w:hAnsi="Bookman Old Style"/>
+          <w:sz w:val="24"/>
+          <w:szCs w:val="24"/>
+        </w:rPr>
+      </w:pPr>
     </w:p>
     <w:sectPr>
       <w:pgSz w:w="11907" w:h="16840" w:code="9"/>
@@ -4782,6 +7061,92 @@
       </w:pPr>
     </w:lvl>
   </w:abstractNum>
+  <w:abstractNum w:abstractNumId="4" w15:restartNumberingAfterBreak="0">
+    <w:nsid w:val="716D2DFF"/>
+    <w:multiLevelType w:val="hybridMultilevel"/>
+    <w:tmpl w:val="8A64ACBC"/>
+    <w:lvl w:ilvl="0" w:tplc="4009000F">
+      <w:start w:val="1"/>
+      <w:numFmt w:val="decimal"/>
+      <w:lvlText w:val="%1."/>
+      <w:lvlJc w:val="left"/>
+      <w:pPr>
+        <w:ind w:left="720" w:hanging="360"/>
+      </w:pPr>
+    </w:lvl>
+    <w:lvl w:ilvl="1" w:tplc="40090019" w:tentative="1">
+      <w:start w:val="1"/>
+      <w:numFmt w:val="lowerLetter"/>
+      <w:lvlText w:val="%2."/>
+      <w:lvlJc w:val="left"/>
+      <w:pPr>
+        <w:ind w:left="1440" w:hanging="360"/>
+      </w:pPr>
+    </w:lvl>
+    <w:lvl w:ilvl="2" w:tplc="4009001B" w:tentative="1">
+      <w:start w:val="1"/>
+      <w:numFmt w:val="lowerRoman"/>
+      <w:lvlText w:val="%3."/>
+      <w:lvlJc w:val="right"/>
+      <w:pPr>
+        <w:ind w:left="2160" w:hanging="180"/>
+      </w:pPr>
+    </w:lvl>
+    <w:lvl w:ilvl="3" w:tplc="4009000F" w:tentative="1">
+      <w:start w:val="1"/>
+      <w:numFmt w:val="decimal"/>
+      <w:lvlText w:val="%4."/>
+      <w:lvlJc w:val="left"/>
+      <w:pPr>
+        <w:ind w:left="2880" w:hanging="360"/>
+      </w:pPr>
+    </w:lvl>
+    <w:lvl w:ilvl="4" w:tplc="40090019" w:tentative="1">
+      <w:start w:val="1"/>
+      <w:numFmt w:val="lowerLetter"/>
+      <w:lvlText w:val="%5."/>
+      <w:lvlJc w:val="left"/>
+      <w:pPr>
+        <w:ind w:left="3600" w:hanging="360"/>
+      </w:pPr>
+    </w:lvl>
+    <w:lvl w:ilvl="5" w:tplc="4009001B" w:tentative="1">
+      <w:start w:val="1"/>
+      <w:numFmt w:val="lowerRoman"/>
+      <w:lvlText w:val="%6."/>
+      <w:lvlJc w:val="right"/>
+      <w:pPr>
+        <w:ind w:left="4320" w:hanging="180"/>
+      </w:pPr>
+    </w:lvl>
+    <w:lvl w:ilvl="6" w:tplc="4009000F" w:tentative="1">
+      <w:start w:val="1"/>
+      <w:numFmt w:val="decimal"/>
+      <w:lvlText w:val="%7."/>
+      <w:lvlJc w:val="left"/>
+      <w:pPr>
+        <w:ind w:left="5040" w:hanging="360"/>
+      </w:pPr>
+    </w:lvl>
+    <w:lvl w:ilvl="7" w:tplc="40090019" w:tentative="1">
+      <w:start w:val="1"/>
+      <w:numFmt w:val="lowerLetter"/>
+      <w:lvlText w:val="%8."/>
+      <w:lvlJc w:val="left"/>
+      <w:pPr>
+        <w:ind w:left="5760" w:hanging="360"/>
+      </w:pPr>
+    </w:lvl>
+    <w:lvl w:ilvl="8" w:tplc="4009001B" w:tentative="1">
+      <w:start w:val="1"/>
+      <w:numFmt w:val="lowerRoman"/>
+      <w:lvlText w:val="%9."/>
+      <w:lvlJc w:val="right"/>
+      <w:pPr>
+        <w:ind w:left="6480" w:hanging="180"/>
+      </w:pPr>
+    </w:lvl>
+  </w:abstractNum>
   <w:num w:numId="1">
     <w:abstractNumId w:val="0"/>
   </w:num>
@@ -4793,6 +7158,9 @@
   </w:num>
   <w:num w:numId="4">
     <w:abstractNumId w:val="2"/>
+  </w:num>
+  <w:num w:numId="5">
+    <w:abstractNumId w:val="4"/>
   </w:num>
 </w:numbering>
 </file>
